--- a/théorique/brouillon aymen2007.docx
+++ b/théorique/brouillon aymen2007.docx
@@ -25,6 +25,7 @@
           <w:lang w:val="en-US"/>
         </w:rPr>
       </w:pPr>
+      <w:proofErr w:type="gramStart"/>
       <w:r>
         <w:rPr>
           <w:lang w:val="en-US"/>
@@ -39,7 +40,18 @@
           <w:szCs w:val="28"/>
           <w:lang w:val="en-US"/>
         </w:rPr>
-        <w:t>web app</w:t>
+        <w:t>web</w:t>
+      </w:r>
+      <w:proofErr w:type="gramEnd"/>
+      <w:r>
+        <w:rPr>
+          <w:b/>
+          <w:bCs/>
+          <w:sz w:val="28"/>
+          <w:szCs w:val="28"/>
+          <w:lang w:val="en-US"/>
+        </w:rPr>
+        <w:t xml:space="preserve"> app</w:t>
       </w:r>
       <w:r>
         <w:rPr>
@@ -269,6 +281,7 @@
         <w:t> for a wide variety of uses and users, from an organization to an individual for numerous reasons. Commonly used web applications can include webmail, online calculators, </w:t>
       </w:r>
       <w:hyperlink r:id="rId10" w:history="1">
+        <w:proofErr w:type="gramStart"/>
         <w:r>
           <w:rPr>
             <w:rFonts w:ascii="Arial" w:eastAsia="Times New Roman" w:hAnsi="Arial" w:cs="Arial"/>
@@ -302,6 +315,7 @@
           <w:t>e-commerce</w:t>
         </w:r>
       </w:hyperlink>
+      <w:proofErr w:type="gramEnd"/>
       <w:r>
         <w:rPr>
           <w:rFonts w:ascii="Arial" w:eastAsia="Times New Roman" w:hAnsi="Arial" w:cs="Arial"/>
@@ -333,7 +347,29 @@
           <w:szCs w:val="16"/>
           <w:lang w:val="en-US"/>
         </w:rPr>
-        <w:t>Unlike traditional desktop applications that are installed on a computer, web apps can be used on any device with a web browser, including smartphones, tablets and desktops.</w:t>
+        <w:t xml:space="preserve">Unlike traditional desktop applications that are installed on a computer, web apps can be used on any device with a web browser, including </w:t>
+      </w:r>
+      <w:proofErr w:type="spellStart"/>
+      <w:r>
+        <w:rPr>
+          <w:rFonts w:ascii="Arial" w:eastAsia="Times New Roman" w:hAnsi="Arial" w:cs="Arial"/>
+          <w:color w:val="666666"/>
+          <w:sz w:val="16"/>
+          <w:szCs w:val="16"/>
+          <w:lang w:val="en-US"/>
+        </w:rPr>
+        <w:t>smartphones</w:t>
+      </w:r>
+      <w:proofErr w:type="spellEnd"/>
+      <w:r>
+        <w:rPr>
+          <w:rFonts w:ascii="Arial" w:eastAsia="Times New Roman" w:hAnsi="Arial" w:cs="Arial"/>
+          <w:color w:val="666666"/>
+          <w:sz w:val="16"/>
+          <w:szCs w:val="16"/>
+          <w:lang w:val="en-US"/>
+        </w:rPr>
+        <w:t>, tablets and desktops.</w:t>
       </w:r>
     </w:p>
     <w:p>
@@ -519,7 +555,29 @@
           <w:szCs w:val="80"/>
           <w:lang w:val="en-US"/>
         </w:rPr>
-        <w:t>How sql works</w:t>
+        <w:t xml:space="preserve">How </w:t>
+      </w:r>
+      <w:proofErr w:type="spellStart"/>
+      <w:r>
+        <w:rPr>
+          <w:b/>
+          <w:bCs/>
+          <w:sz w:val="80"/>
+          <w:szCs w:val="80"/>
+          <w:lang w:val="en-US"/>
+        </w:rPr>
+        <w:t>sql</w:t>
+      </w:r>
+      <w:proofErr w:type="spellEnd"/>
+      <w:r>
+        <w:rPr>
+          <w:b/>
+          <w:bCs/>
+          <w:sz w:val="80"/>
+          <w:szCs w:val="80"/>
+          <w:lang w:val="en-US"/>
+        </w:rPr>
+        <w:t xml:space="preserve"> works</w:t>
       </w:r>
     </w:p>
     <w:p>
@@ -635,7 +693,39 @@
           <w:rFonts w:ascii="Sylfaen" w:hAnsi="Sylfaen" w:cs="Arial"/>
           <w:color w:val="080E30"/>
         </w:rPr>
-        <w:t>It typicallyinvolves the followingsteps:</w:t>
+        <w:t xml:space="preserve">It </w:t>
+      </w:r>
+      <w:proofErr w:type="spellStart"/>
+      <w:r>
+        <w:rPr>
+          <w:rFonts w:ascii="Sylfaen" w:hAnsi="Sylfaen" w:cs="Arial"/>
+          <w:color w:val="080E30"/>
+        </w:rPr>
+        <w:t>typicallyinvolves</w:t>
+      </w:r>
+      <w:proofErr w:type="spellEnd"/>
+      <w:r>
+        <w:rPr>
+          <w:rFonts w:ascii="Sylfaen" w:hAnsi="Sylfaen" w:cs="Arial"/>
+          <w:color w:val="080E30"/>
+        </w:rPr>
+        <w:t xml:space="preserve"> the </w:t>
+      </w:r>
+      <w:proofErr w:type="spellStart"/>
+      <w:r>
+        <w:rPr>
+          <w:rFonts w:ascii="Sylfaen" w:hAnsi="Sylfaen" w:cs="Arial"/>
+          <w:color w:val="080E30"/>
+        </w:rPr>
+        <w:t>followingsteps</w:t>
+      </w:r>
+      <w:proofErr w:type="spellEnd"/>
+      <w:r>
+        <w:rPr>
+          <w:rFonts w:ascii="Sylfaen" w:hAnsi="Sylfaen" w:cs="Arial"/>
+          <w:color w:val="080E30"/>
+        </w:rPr>
+        <w:t>:</w:t>
       </w:r>
     </w:p>
     <w:p>
@@ -1020,6 +1110,7 @@
           <w:szCs w:val="28"/>
         </w:rPr>
       </w:pPr>
+      <w:proofErr w:type="spellStart"/>
       <w:r>
         <w:rPr>
           <w:rFonts w:ascii="Sylfaen" w:hAnsi="Sylfaen" w:cs="Arial"/>
@@ -1027,7 +1118,17 @@
           <w:sz w:val="28"/>
           <w:szCs w:val="28"/>
         </w:rPr>
-        <w:t>BreachesEnabled by SQL Injection</w:t>
+        <w:t>BreachesEnabled</w:t>
+      </w:r>
+      <w:proofErr w:type="spellEnd"/>
+      <w:r>
+        <w:rPr>
+          <w:rFonts w:ascii="Sylfaen" w:hAnsi="Sylfaen" w:cs="Arial"/>
+          <w:color w:val="080E30"/>
+          <w:sz w:val="28"/>
+          <w:szCs w:val="28"/>
+        </w:rPr>
+        <w:t xml:space="preserve"> by SQL Injection</w:t>
       </w:r>
     </w:p>
     <w:p>
@@ -1047,6 +1148,7 @@
           <w:lang w:val="en-US"/>
         </w:rPr>
       </w:pPr>
+      <w:proofErr w:type="spellStart"/>
       <w:r>
         <w:rPr>
           <w:rStyle w:val="lev"/>
@@ -1056,17 +1158,51 @@
           <w:szCs w:val="28"/>
           <w:lang w:val="en-US"/>
         </w:rPr>
-        <w:t>GhostShell attack</w:t>
-      </w:r>
-      <w:r>
-        <w:rPr>
+        <w:t>GhostShell</w:t>
+      </w:r>
+      <w:proofErr w:type="spellEnd"/>
+      <w:r>
+        <w:rPr>
+          <w:rStyle w:val="lev"/>
           <w:rFonts w:ascii="Sylfaen" w:hAnsi="Sylfaen" w:cs="Arial"/>
           <w:color w:val="080E30"/>
           <w:sz w:val="28"/>
           <w:szCs w:val="28"/>
           <w:lang w:val="en-US"/>
         </w:rPr>
-        <w:t>—hackers from APT group Team GhostShell targeted 53 universities using SQL injection, stole and published 36,000 personal records belonging to students, faculty, and staff.</w:t>
+        <w:t xml:space="preserve"> attack</w:t>
+      </w:r>
+      <w:r>
+        <w:rPr>
+          <w:rFonts w:ascii="Sylfaen" w:hAnsi="Sylfaen" w:cs="Arial"/>
+          <w:color w:val="080E30"/>
+          <w:sz w:val="28"/>
+          <w:szCs w:val="28"/>
+          <w:lang w:val="en-US"/>
+        </w:rPr>
+        <w:t xml:space="preserve">—hackers from APT group Team </w:t>
+      </w:r>
+      <w:proofErr w:type="spellStart"/>
+      <w:r>
+        <w:rPr>
+          <w:rFonts w:ascii="Sylfaen" w:hAnsi="Sylfaen" w:cs="Arial"/>
+          <w:color w:val="080E30"/>
+          <w:sz w:val="28"/>
+          <w:szCs w:val="28"/>
+          <w:lang w:val="en-US"/>
+        </w:rPr>
+        <w:t>GhostShell</w:t>
+      </w:r>
+      <w:proofErr w:type="spellEnd"/>
+      <w:r>
+        <w:rPr>
+          <w:rFonts w:ascii="Sylfaen" w:hAnsi="Sylfaen" w:cs="Arial"/>
+          <w:color w:val="080E30"/>
+          <w:sz w:val="28"/>
+          <w:szCs w:val="28"/>
+          <w:lang w:val="en-US"/>
+        </w:rPr>
+        <w:t xml:space="preserve"> targeted 53 universities using SQL injection, stole and published 36,000 personal records belonging to students, faculty, and staff.</w:t>
       </w:r>
     </w:p>
     <w:p>
@@ -1105,7 +1241,29 @@
           <w:szCs w:val="28"/>
           <w:lang w:val="en-US"/>
         </w:rPr>
-        <w:t>—another APT group, RedHack collective, used SQL injection to breach the Turkish government website and erase debt to government agencies.</w:t>
+        <w:t xml:space="preserve">—another APT group, </w:t>
+      </w:r>
+      <w:proofErr w:type="spellStart"/>
+      <w:r>
+        <w:rPr>
+          <w:rFonts w:ascii="Sylfaen" w:hAnsi="Sylfaen" w:cs="Arial"/>
+          <w:color w:val="080E30"/>
+          <w:sz w:val="28"/>
+          <w:szCs w:val="28"/>
+          <w:lang w:val="en-US"/>
+        </w:rPr>
+        <w:t>RedHack</w:t>
+      </w:r>
+      <w:proofErr w:type="spellEnd"/>
+      <w:r>
+        <w:rPr>
+          <w:rFonts w:ascii="Sylfaen" w:hAnsi="Sylfaen" w:cs="Arial"/>
+          <w:color w:val="080E30"/>
+          <w:sz w:val="28"/>
+          <w:szCs w:val="28"/>
+          <w:lang w:val="en-US"/>
+        </w:rPr>
+        <w:t xml:space="preserve"> collective, used SQL injection to breach the Turkish government website and erase debt to government agencies.</w:t>
       </w:r>
     </w:p>
     <w:p>
@@ -1164,6 +1322,7 @@
           <w:lang w:val="en-US"/>
         </w:rPr>
       </w:pPr>
+      <w:proofErr w:type="spellStart"/>
       <w:r>
         <w:rPr>
           <w:rStyle w:val="lev"/>
@@ -1173,17 +1332,51 @@
           <w:szCs w:val="28"/>
           <w:lang w:val="en-US"/>
         </w:rPr>
-        <w:t>HBGary breach</w:t>
-      </w:r>
-      <w:r>
-        <w:rPr>
+        <w:t>HBGary</w:t>
+      </w:r>
+      <w:proofErr w:type="spellEnd"/>
+      <w:r>
+        <w:rPr>
+          <w:rStyle w:val="lev"/>
           <w:rFonts w:ascii="Sylfaen" w:hAnsi="Sylfaen" w:cs="Arial"/>
           <w:color w:val="080E30"/>
           <w:sz w:val="28"/>
           <w:szCs w:val="28"/>
           <w:lang w:val="en-US"/>
         </w:rPr>
-        <w:t>—hackers related to the Anonymous activist group used SQL Injection to take down the IT security company’s website. The attack was a response to HBGary CEO publicizing that he had names of Anonymous organization members.</w:t>
+        <w:t xml:space="preserve"> breach</w:t>
+      </w:r>
+      <w:r>
+        <w:rPr>
+          <w:rFonts w:ascii="Sylfaen" w:hAnsi="Sylfaen" w:cs="Arial"/>
+          <w:color w:val="080E30"/>
+          <w:sz w:val="28"/>
+          <w:szCs w:val="28"/>
+          <w:lang w:val="en-US"/>
+        </w:rPr>
+        <w:t xml:space="preserve">—hackers related to the Anonymous activist group used SQL Injection to take down the IT security company’s website. The attack was a response to </w:t>
+      </w:r>
+      <w:proofErr w:type="spellStart"/>
+      <w:r>
+        <w:rPr>
+          <w:rFonts w:ascii="Sylfaen" w:hAnsi="Sylfaen" w:cs="Arial"/>
+          <w:color w:val="080E30"/>
+          <w:sz w:val="28"/>
+          <w:szCs w:val="28"/>
+          <w:lang w:val="en-US"/>
+        </w:rPr>
+        <w:t>HBGary</w:t>
+      </w:r>
+      <w:proofErr w:type="spellEnd"/>
+      <w:r>
+        <w:rPr>
+          <w:rFonts w:ascii="Sylfaen" w:hAnsi="Sylfaen" w:cs="Arial"/>
+          <w:color w:val="080E30"/>
+          <w:sz w:val="28"/>
+          <w:szCs w:val="28"/>
+          <w:lang w:val="en-US"/>
+        </w:rPr>
+        <w:t xml:space="preserve"> CEO publicizing that he had names of Anonymous organization members.</w:t>
       </w:r>
     </w:p>
     <w:p>
@@ -1233,6 +1426,7 @@
           <w:szCs w:val="60"/>
         </w:rPr>
       </w:pPr>
+      <w:proofErr w:type="spellStart"/>
       <w:r>
         <w:rPr>
           <w:rStyle w:val="lev"/>
@@ -1241,8 +1435,9 @@
           <w:sz w:val="40"/>
           <w:szCs w:val="40"/>
         </w:rPr>
-        <w:t xml:space="preserve">Meme source   + </w:t>
-      </w:r>
+        <w:t>Meme</w:t>
+      </w:r>
+      <w:proofErr w:type="spellEnd"/>
       <w:r>
         <w:rPr>
           <w:rStyle w:val="lev"/>
@@ -1251,8 +1446,9 @@
           <w:sz w:val="40"/>
           <w:szCs w:val="40"/>
         </w:rPr>
-        <w:t>dok</w:t>
-      </w:r>
+        <w:t xml:space="preserve"> source   + </w:t>
+      </w:r>
+      <w:proofErr w:type="spellStart"/>
       <w:r>
         <w:rPr>
           <w:rStyle w:val="lev"/>
@@ -1261,7 +1457,28 @@
           <w:sz w:val="40"/>
           <w:szCs w:val="40"/>
         </w:rPr>
-        <w:t xml:space="preserve">nzidoou figure te3 exemple </w:t>
+        <w:t>dok</w:t>
+      </w:r>
+      <w:r>
+        <w:rPr>
+          <w:rStyle w:val="lev"/>
+          <w:rFonts w:ascii="Arial" w:hAnsi="Arial" w:cs="Arial"/>
+          <w:color w:val="080E30"/>
+          <w:sz w:val="40"/>
+          <w:szCs w:val="40"/>
+        </w:rPr>
+        <w:t>nzidoou</w:t>
+      </w:r>
+      <w:proofErr w:type="spellEnd"/>
+      <w:r>
+        <w:rPr>
+          <w:rStyle w:val="lev"/>
+          <w:rFonts w:ascii="Arial" w:hAnsi="Arial" w:cs="Arial"/>
+          <w:color w:val="080E30"/>
+          <w:sz w:val="40"/>
+          <w:szCs w:val="40"/>
+        </w:rPr>
+        <w:t xml:space="preserve"> figure te3 exemple </w:t>
       </w:r>
     </w:p>
     <w:p>
@@ -1586,7 +1803,25 @@
           <w:color w:val="001A38"/>
           <w:lang w:val="en-US"/>
         </w:rPr>
-        <w:t> be fixed in all circumstances. If the authentication or authorization aspects of an application is affected an attacker may be able login as any other user, such as an administrator which elevates their privileges</w:t>
+        <w:t xml:space="preserve"> be fixed in all circumstances. If the authentication or authorization </w:t>
+      </w:r>
+      <w:proofErr w:type="gramStart"/>
+      <w:r>
+        <w:rPr>
+          <w:rFonts w:ascii="Sylfaen" w:hAnsi="Sylfaen" w:cs="Arial"/>
+          <w:color w:val="001A38"/>
+          <w:lang w:val="en-US"/>
+        </w:rPr>
+        <w:t>aspects of an application is</w:t>
+      </w:r>
+      <w:proofErr w:type="gramEnd"/>
+      <w:r>
+        <w:rPr>
+          <w:rFonts w:ascii="Sylfaen" w:hAnsi="Sylfaen" w:cs="Arial"/>
+          <w:color w:val="001A38"/>
+          <w:lang w:val="en-US"/>
+        </w:rPr>
+        <w:t xml:space="preserve"> affected an attacker may be able login as any other user, such as an administrator which elevates their privileges</w:t>
       </w:r>
       <w:r>
         <w:rPr>
@@ -1709,7 +1944,27 @@
           <w:szCs w:val="24"/>
           <w:lang w:val="en-US"/>
         </w:rPr>
-        <w:t>attackers can obtain credentials via SQLi and then impersonate users and use their privileges.</w:t>
+        <w:t xml:space="preserve">attackers can obtain credentials via </w:t>
+      </w:r>
+      <w:proofErr w:type="spellStart"/>
+      <w:r>
+        <w:rPr>
+          <w:rFonts w:ascii="Sylfaen" w:hAnsi="Sylfaen"/>
+          <w:sz w:val="24"/>
+          <w:szCs w:val="24"/>
+          <w:lang w:val="en-US"/>
+        </w:rPr>
+        <w:t>SQLi</w:t>
+      </w:r>
+      <w:proofErr w:type="spellEnd"/>
+      <w:r>
+        <w:rPr>
+          <w:rFonts w:ascii="Sylfaen" w:hAnsi="Sylfaen"/>
+          <w:sz w:val="24"/>
+          <w:szCs w:val="24"/>
+          <w:lang w:val="en-US"/>
+        </w:rPr>
+        <w:t xml:space="preserve"> and then impersonate users and use their privileges.</w:t>
       </w:r>
     </w:p>
     <w:p>
@@ -1914,6 +2169,7 @@
           <w:lang w:val="en-US"/>
         </w:rPr>
       </w:pPr>
+      <w:proofErr w:type="gramStart"/>
       <w:r>
         <w:rPr>
           <w:b/>
@@ -1924,6 +2180,7 @@
         </w:rPr>
         <w:t>finis</w:t>
       </w:r>
+      <w:proofErr w:type="gramEnd"/>
     </w:p>
     <w:p>
       <w:pPr>
@@ -1942,6 +2199,7 @@
           <w:lang w:val="en-US"/>
         </w:rPr>
       </w:pPr>
+      <w:proofErr w:type="gramStart"/>
       <w:r>
         <w:rPr>
           <w:rStyle w:val="lev"/>
@@ -1955,7 +2213,23 @@
           <w:szCs w:val="32"/>
           <w:lang w:val="en-US"/>
         </w:rPr>
-        <w:t>1.4  Techniques  of  SQL  Injection</w:t>
+        <w:t>1.4  Techniques</w:t>
+      </w:r>
+      <w:proofErr w:type="gramEnd"/>
+      <w:r>
+        <w:rPr>
+          <w:rStyle w:val="lev"/>
+          <w:rFonts w:ascii="Sylfaen" w:hAnsi="Sylfaen" w:cs="Segoe UI"/>
+          <w:b/>
+          <w:bCs/>
+          <w:i w:val="0"/>
+          <w:iCs w:val="0"/>
+          <w:color w:val="auto"/>
+          <w:sz w:val="32"/>
+          <w:szCs w:val="32"/>
+          <w:lang w:val="en-US"/>
+        </w:rPr>
+        <w:t xml:space="preserve">  of  SQL  Injection</w:t>
       </w:r>
     </w:p>
     <w:p>
@@ -2037,8 +2311,9 @@
           <w:szCs w:val="28"/>
           <w:lang w:val="en-US"/>
         </w:rPr>
-        <w:t>The term ‘tautology’ originates from the field of logic, where it is used to describe a statement that is always true, regardless of the truth values of its components. In other words, a tautological statement is one that is true by virtue of its logical form alone.</w:t>
-      </w:r>
+        <w:t>The term ‘tautology’ originates from the field of logic, where it is used to describe a statement that is always true, regardless of the truth values of its components. In other words, a tautological statement is one that is true by virtue of its logical form alone</w:t>
+      </w:r>
+      <w:proofErr w:type="gramStart"/>
       <w:r>
         <w:rPr>
           <w:rFonts w:ascii="Sylfaen" w:eastAsiaTheme="majorEastAsia" w:hAnsi="Sylfaen" w:cstheme="majorBidi"/>
@@ -2046,7 +2321,26 @@
           <w:szCs w:val="28"/>
           <w:lang w:val="en-US"/>
         </w:rPr>
-        <w:t>( 4)(</w:t>
+        <w:t>.</w:t>
+      </w:r>
+      <w:r>
+        <w:rPr>
+          <w:rFonts w:ascii="Sylfaen" w:eastAsiaTheme="majorEastAsia" w:hAnsi="Sylfaen" w:cstheme="majorBidi"/>
+          <w:sz w:val="28"/>
+          <w:szCs w:val="28"/>
+          <w:lang w:val="en-US"/>
+        </w:rPr>
+        <w:t>(</w:t>
+      </w:r>
+      <w:proofErr w:type="gramEnd"/>
+      <w:r>
+        <w:rPr>
+          <w:rFonts w:ascii="Sylfaen" w:eastAsiaTheme="majorEastAsia" w:hAnsi="Sylfaen" w:cstheme="majorBidi"/>
+          <w:sz w:val="28"/>
+          <w:szCs w:val="28"/>
+          <w:lang w:val="en-US"/>
+        </w:rPr>
+        <w:t xml:space="preserve"> 4)(</w:t>
       </w:r>
       <w:hyperlink r:id="rId18" w:history="1">
         <w:r>
@@ -2142,8 +2436,21 @@
           <w:szCs w:val="24"/>
           <w:lang w:val="en-US"/>
         </w:rPr>
-        <w:t>Technical Explanation:</w:t>
-      </w:r>
+        <w:t>Technical Explanation</w:t>
+      </w:r>
+      <w:proofErr w:type="gramStart"/>
+      <w:r>
+        <w:rPr>
+          <w:rFonts w:ascii="Sylfaen" w:hAnsi="Sylfaen"/>
+          <w:b/>
+          <w:bCs/>
+          <w:sz w:val="24"/>
+          <w:szCs w:val="24"/>
+          <w:lang w:val="en-US"/>
+        </w:rPr>
+        <w:t>:</w:t>
+      </w:r>
+      <w:proofErr w:type="gramEnd"/>
       <w:r>
         <w:rPr>
           <w:rFonts w:ascii="Sylfaen" w:eastAsiaTheme="majorEastAsia" w:hAnsi="Sylfaen" w:cstheme="majorBidi"/>
@@ -2219,7 +2526,23 @@
                 <w:rFonts w:ascii="Sylfaen" w:eastAsiaTheme="majorEastAsia" w:hAnsi="Sylfaen" w:cstheme="majorBidi"/>
                 <w:lang w:val="en-US"/>
               </w:rPr>
-              <w:t>SELECT * FROM users WHERE username = ‘admin’OR ‘1’=’1’ – AND password =’anything’</w:t>
+              <w:t>SELECT * FROM users WHERE username = ‘</w:t>
+            </w:r>
+            <w:proofErr w:type="spellStart"/>
+            <w:r>
+              <w:rPr>
+                <w:rFonts w:ascii="Sylfaen" w:eastAsiaTheme="majorEastAsia" w:hAnsi="Sylfaen" w:cstheme="majorBidi"/>
+                <w:lang w:val="en-US"/>
+              </w:rPr>
+              <w:t>admin’OR</w:t>
+            </w:r>
+            <w:proofErr w:type="spellEnd"/>
+            <w:r>
+              <w:rPr>
+                <w:rFonts w:ascii="Sylfaen" w:eastAsiaTheme="majorEastAsia" w:hAnsi="Sylfaen" w:cstheme="majorBidi"/>
+                <w:lang w:val="en-US"/>
+              </w:rPr>
+              <w:t xml:space="preserve"> ‘1’=’1’ – AND password =’anything’</w:t>
             </w:r>
             <w:r>
               <w:rPr>
@@ -2333,15 +2656,28 @@
           <w:szCs w:val="28"/>
           <w:lang w:val="en-US"/>
         </w:rPr>
-        <w:t>Impact:</w:t>
-      </w:r>
-      <w:r>
-        <w:rPr>
-          <w:rFonts w:ascii="Sylfaen" w:hAnsi="Sylfaen"/>
+        <w:t>Impact</w:t>
+      </w:r>
+      <w:proofErr w:type="gramStart"/>
+      <w:r>
+        <w:rPr>
+          <w:rFonts w:ascii="Sylfaen" w:hAnsi="Sylfaen"/>
+          <w:b/>
+          <w:bCs/>
           <w:sz w:val="28"/>
           <w:szCs w:val="28"/>
           <w:lang w:val="en-US"/>
         </w:rPr>
+        <w:t>:</w:t>
+      </w:r>
+      <w:proofErr w:type="gramEnd"/>
+      <w:r>
+        <w:rPr>
+          <w:rFonts w:ascii="Sylfaen" w:hAnsi="Sylfaen"/>
+          <w:sz w:val="28"/>
+          <w:szCs w:val="28"/>
+          <w:lang w:val="en-US"/>
+        </w:rPr>
         <w:br/>
         <w:t>Unauthorized account access.</w:t>
       </w:r>
@@ -2353,8 +2689,8 @@
           <w:lang w:val="en-US"/>
         </w:rPr>
         <w:br/>
-        <w:t>Data breaches and manipulation potential.</w:t>
-      </w:r>
+      </w:r>
+      <w:proofErr w:type="gramStart"/>
       <w:r>
         <w:rPr>
           <w:rFonts w:ascii="Sylfaen" w:hAnsi="Sylfaen"/>
@@ -2362,9 +2698,29 @@
           <w:szCs w:val="28"/>
           <w:lang w:val="en-US"/>
         </w:rPr>
+        <w:t>Data breaches and manipulation potential.</w:t>
+      </w:r>
+      <w:proofErr w:type="gramEnd"/>
+      <w:r>
+        <w:rPr>
+          <w:rFonts w:ascii="Sylfaen" w:hAnsi="Sylfaen"/>
+          <w:sz w:val="28"/>
+          <w:szCs w:val="28"/>
+          <w:lang w:val="en-US"/>
+        </w:rPr>
         <w:br/>
+      </w:r>
+      <w:proofErr w:type="gramStart"/>
+      <w:r>
+        <w:rPr>
+          <w:rFonts w:ascii="Sylfaen" w:hAnsi="Sylfaen"/>
+          <w:sz w:val="28"/>
+          <w:szCs w:val="28"/>
+          <w:lang w:val="en-US"/>
+        </w:rPr>
         <w:t>Loss of user trust and legal consequences.</w:t>
       </w:r>
+      <w:proofErr w:type="gramEnd"/>
     </w:p>
     <w:p>
       <w:pPr>
@@ -2475,8 +2831,9 @@
           <w:szCs w:val="24"/>
           <w:lang w:val="en-US"/>
         </w:rPr>
-        <w:t>These errors can reveal sensitive information about the application’s database structure, data, or configuration.</w:t>
-      </w:r>
+        <w:t>These errors can reveal sensitive information about the application’s database structure, data, or configuration</w:t>
+      </w:r>
+      <w:proofErr w:type="gramStart"/>
       <w:r>
         <w:rPr>
           <w:rFonts w:ascii="Sylfaen" w:eastAsia="Times New Roman" w:hAnsi="Sylfaen" w:cs="Times New Roman"/>
@@ -2484,7 +2841,26 @@
           <w:szCs w:val="24"/>
           <w:lang w:val="en-US"/>
         </w:rPr>
-        <w:t>[6]</w:t>
+        <w:t>.</w:t>
+      </w:r>
+      <w:r>
+        <w:rPr>
+          <w:rFonts w:ascii="Sylfaen" w:eastAsia="Times New Roman" w:hAnsi="Sylfaen" w:cs="Times New Roman"/>
+          <w:sz w:val="24"/>
+          <w:szCs w:val="24"/>
+          <w:lang w:val="en-US"/>
+        </w:rPr>
+        <w:t>[</w:t>
+      </w:r>
+      <w:proofErr w:type="gramEnd"/>
+      <w:r>
+        <w:rPr>
+          <w:rFonts w:ascii="Sylfaen" w:eastAsia="Times New Roman" w:hAnsi="Sylfaen" w:cs="Times New Roman"/>
+          <w:sz w:val="24"/>
+          <w:szCs w:val="24"/>
+          <w:lang w:val="en-US"/>
+        </w:rPr>
+        <w:t>6]</w:t>
       </w:r>
     </w:p>
     <w:p>
@@ -2625,8 +3001,9 @@
           <w:szCs w:val="24"/>
           <w:lang w:val="en-US"/>
         </w:rPr>
-        <w:t>: The attacker inputs carefully crafted SQL code as part of their input. This code is designed to cause SQL syntax errors when the application processes it.</w:t>
-      </w:r>
+        <w:t>: The attacker inputs carefully crafted SQL code as part of their input. This code is designed to cause SQL syntax errors when the application processes it</w:t>
+      </w:r>
+      <w:proofErr w:type="gramStart"/>
       <w:r>
         <w:rPr>
           <w:rFonts w:ascii="Sylfaen" w:eastAsia="Times New Roman" w:hAnsi="Sylfaen" w:cs="Times New Roman"/>
@@ -2637,7 +3014,32 @@
           <w:szCs w:val="24"/>
           <w:lang w:val="en-US"/>
         </w:rPr>
-        <w:t>[6]</w:t>
+        <w:t>.</w:t>
+      </w:r>
+      <w:r>
+        <w:rPr>
+          <w:rFonts w:ascii="Sylfaen" w:eastAsia="Times New Roman" w:hAnsi="Sylfaen" w:cs="Times New Roman"/>
+          <w:b w:val="0"/>
+          <w:bCs w:val="0"/>
+          <w:color w:val="auto"/>
+          <w:sz w:val="24"/>
+          <w:szCs w:val="24"/>
+          <w:lang w:val="en-US"/>
+        </w:rPr>
+        <w:t>[</w:t>
+      </w:r>
+      <w:proofErr w:type="gramEnd"/>
+      <w:r>
+        <w:rPr>
+          <w:rFonts w:ascii="Sylfaen" w:eastAsia="Times New Roman" w:hAnsi="Sylfaen" w:cs="Times New Roman"/>
+          <w:b w:val="0"/>
+          <w:bCs w:val="0"/>
+          <w:color w:val="auto"/>
+          <w:sz w:val="24"/>
+          <w:szCs w:val="24"/>
+          <w:lang w:val="en-US"/>
+        </w:rPr>
+        <w:t>6]</w:t>
       </w:r>
     </w:p>
     <w:p>
@@ -2738,7 +3140,27 @@
                 <w:szCs w:val="24"/>
                 <w:lang w:val="en-US"/>
               </w:rPr>
-              <w:t>WHERE (SELECT username FROM all_users WHERE username = 'DBSNMP') = 'DBSNMP';</w:t>
+              <w:t xml:space="preserve">WHERE (SELECT username FROM </w:t>
+            </w:r>
+            <w:proofErr w:type="spellStart"/>
+            <w:r>
+              <w:rPr>
+                <w:rFonts w:ascii="Sylfaen" w:eastAsia="Times New Roman" w:hAnsi="Sylfaen" w:cs="Times New Roman"/>
+                <w:sz w:val="24"/>
+                <w:szCs w:val="24"/>
+                <w:lang w:val="en-US"/>
+              </w:rPr>
+              <w:t>all_users</w:t>
+            </w:r>
+            <w:proofErr w:type="spellEnd"/>
+            <w:r>
+              <w:rPr>
+                <w:rFonts w:ascii="Sylfaen" w:eastAsia="Times New Roman" w:hAnsi="Sylfaen" w:cs="Times New Roman"/>
+                <w:sz w:val="24"/>
+                <w:szCs w:val="24"/>
+                <w:lang w:val="en-US"/>
+              </w:rPr>
+              <w:t xml:space="preserve"> WHERE username = 'DBSNMP') = 'DBSNMP';</w:t>
             </w:r>
           </w:p>
         </w:tc>
@@ -2765,6 +3187,7 @@
           <w:szCs w:val="24"/>
         </w:rPr>
       </w:pPr>
+      <w:proofErr w:type="spellStart"/>
       <w:r>
         <w:rPr>
           <w:rStyle w:val="lev"/>
@@ -2777,6 +3200,7 @@
         </w:rPr>
         <w:t>Explanation</w:t>
       </w:r>
+      <w:proofErr w:type="spellEnd"/>
       <w:r>
         <w:rPr>
           <w:rFonts w:ascii="Sylfaen" w:hAnsi="Sylfaen" w:cs="Segoe UI"/>
@@ -2800,6 +3224,7 @@
           <w:color w:val="404040"/>
         </w:rPr>
       </w:pPr>
+      <w:proofErr w:type="spellStart"/>
       <w:r>
         <w:rPr>
           <w:rStyle w:val="lev"/>
@@ -2808,6 +3233,7 @@
         </w:rPr>
         <w:t>Subquery</w:t>
       </w:r>
+      <w:proofErr w:type="spellEnd"/>
       <w:r>
         <w:rPr>
           <w:rFonts w:ascii="Sylfaen" w:hAnsi="Sylfaen" w:cs="Segoe UI"/>
@@ -2836,7 +3262,25 @@
           <w:color w:val="404040"/>
           <w:lang w:val="en-US"/>
         </w:rPr>
-        <w:t>The subquery </w:t>
+        <w:t xml:space="preserve">The </w:t>
+      </w:r>
+      <w:proofErr w:type="spellStart"/>
+      <w:r>
+        <w:rPr>
+          <w:rFonts w:ascii="Sylfaen" w:hAnsi="Sylfaen" w:cs="Segoe UI"/>
+          <w:color w:val="404040"/>
+          <w:lang w:val="en-US"/>
+        </w:rPr>
+        <w:t>subquery</w:t>
+      </w:r>
+      <w:proofErr w:type="spellEnd"/>
+      <w:r>
+        <w:rPr>
+          <w:rFonts w:ascii="Sylfaen" w:hAnsi="Sylfaen" w:cs="Segoe UI"/>
+          <w:color w:val="404040"/>
+          <w:lang w:val="en-US"/>
+        </w:rPr>
+        <w:t> </w:t>
       </w:r>
       <w:r>
         <w:rPr>
@@ -2847,16 +3291,9 @@
           <w:szCs w:val="24"/>
           <w:lang w:val="en-US"/>
         </w:rPr>
-        <w:t>(SELECT username FROM all_users WHERE username = 'DBSNMP')</w:t>
-      </w:r>
-      <w:r>
-        <w:rPr>
-          <w:rFonts w:ascii="Sylfaen" w:hAnsi="Sylfaen" w:cs="Segoe UI"/>
-          <w:color w:val="404040"/>
-          <w:lang w:val="en-US"/>
-        </w:rPr>
-        <w:t> checks if a user named </w:t>
-      </w:r>
+        <w:t xml:space="preserve">(SELECT username FROM </w:t>
+      </w:r>
+      <w:proofErr w:type="spellStart"/>
       <w:r>
         <w:rPr>
           <w:rStyle w:val="CodeHTML"/>
@@ -2866,16 +3303,9 @@
           <w:szCs w:val="24"/>
           <w:lang w:val="en-US"/>
         </w:rPr>
-        <w:t>DBSNMP</w:t>
-      </w:r>
-      <w:r>
-        <w:rPr>
-          <w:rFonts w:ascii="Sylfaen" w:hAnsi="Sylfaen" w:cs="Segoe UI"/>
-          <w:color w:val="404040"/>
-          <w:lang w:val="en-US"/>
-        </w:rPr>
-        <w:t> exists in the </w:t>
-      </w:r>
+        <w:t>all_users</w:t>
+      </w:r>
+      <w:proofErr w:type="spellEnd"/>
       <w:r>
         <w:rPr>
           <w:rStyle w:val="CodeHTML"/>
@@ -2885,8 +3315,48 @@
           <w:szCs w:val="24"/>
           <w:lang w:val="en-US"/>
         </w:rPr>
+        <w:t xml:space="preserve"> WHERE username = 'DBSNMP')</w:t>
+      </w:r>
+      <w:r>
+        <w:rPr>
+          <w:rFonts w:ascii="Sylfaen" w:hAnsi="Sylfaen" w:cs="Segoe UI"/>
+          <w:color w:val="404040"/>
+          <w:lang w:val="en-US"/>
+        </w:rPr>
+        <w:t> checks if a user named </w:t>
+      </w:r>
+      <w:r>
+        <w:rPr>
+          <w:rStyle w:val="CodeHTML"/>
+          <w:rFonts w:ascii="Sylfaen" w:eastAsiaTheme="majorEastAsia" w:hAnsi="Sylfaen"/>
+          <w:color w:val="404040"/>
+          <w:sz w:val="24"/>
+          <w:szCs w:val="24"/>
+          <w:lang w:val="en-US"/>
+        </w:rPr>
+        <w:t>DBSNMP</w:t>
+      </w:r>
+      <w:r>
+        <w:rPr>
+          <w:rFonts w:ascii="Sylfaen" w:hAnsi="Sylfaen" w:cs="Segoe UI"/>
+          <w:color w:val="404040"/>
+          <w:lang w:val="en-US"/>
+        </w:rPr>
+        <w:t> exists in the </w:t>
+      </w:r>
+      <w:proofErr w:type="spellStart"/>
+      <w:r>
+        <w:rPr>
+          <w:rStyle w:val="CodeHTML"/>
+          <w:rFonts w:ascii="Sylfaen" w:eastAsiaTheme="majorEastAsia" w:hAnsi="Sylfaen"/>
+          <w:color w:val="404040"/>
+          <w:sz w:val="24"/>
+          <w:szCs w:val="24"/>
+          <w:lang w:val="en-US"/>
+        </w:rPr>
         <w:t>all_users</w:t>
       </w:r>
+      <w:proofErr w:type="spellEnd"/>
       <w:r>
         <w:rPr>
           <w:rFonts w:ascii="Sylfaen" w:hAnsi="Sylfaen" w:cs="Segoe UI"/>
@@ -2976,7 +3446,31 @@
           <w:szCs w:val="24"/>
           <w:lang w:val="en-US"/>
         </w:rPr>
-        <w:t>(SELECT username FROM all_users WHERE username = 'DBSNMP') = 'DBSNMP'</w:t>
+        <w:t xml:space="preserve">(SELECT username FROM </w:t>
+      </w:r>
+      <w:proofErr w:type="spellStart"/>
+      <w:r>
+        <w:rPr>
+          <w:rStyle w:val="CodeHTML"/>
+          <w:rFonts w:ascii="Sylfaen" w:eastAsiaTheme="majorEastAsia" w:hAnsi="Sylfaen"/>
+          <w:color w:val="404040"/>
+          <w:sz w:val="24"/>
+          <w:szCs w:val="24"/>
+          <w:lang w:val="en-US"/>
+        </w:rPr>
+        <w:t>all_users</w:t>
+      </w:r>
+      <w:proofErr w:type="spellEnd"/>
+      <w:r>
+        <w:rPr>
+          <w:rStyle w:val="CodeHTML"/>
+          <w:rFonts w:ascii="Sylfaen" w:eastAsiaTheme="majorEastAsia" w:hAnsi="Sylfaen"/>
+          <w:color w:val="404040"/>
+          <w:sz w:val="24"/>
+          <w:szCs w:val="24"/>
+          <w:lang w:val="en-US"/>
+        </w:rPr>
+        <w:t xml:space="preserve"> WHERE username = 'DBSNMP') = 'DBSNMP'</w:t>
       </w:r>
       <w:r>
         <w:rPr>
@@ -3019,6 +3513,7 @@
           <w:color w:val="404040"/>
         </w:rPr>
       </w:pPr>
+      <w:proofErr w:type="spellStart"/>
       <w:r>
         <w:rPr>
           <w:rStyle w:val="lev"/>
@@ -3027,6 +3522,7 @@
         </w:rPr>
         <w:t>ErrorInduction</w:t>
       </w:r>
+      <w:proofErr w:type="spellEnd"/>
       <w:r>
         <w:rPr>
           <w:rFonts w:ascii="Sylfaen" w:hAnsi="Sylfaen" w:cs="Segoe UI"/>
@@ -3201,6 +3697,7 @@
           <w:szCs w:val="24"/>
         </w:rPr>
       </w:pPr>
+      <w:proofErr w:type="spellStart"/>
       <w:r>
         <w:rPr>
           <w:rStyle w:val="lev"/>
@@ -3213,6 +3710,7 @@
         </w:rPr>
         <w:t>Detection</w:t>
       </w:r>
+      <w:proofErr w:type="spellEnd"/>
       <w:r>
         <w:rPr>
           <w:rFonts w:ascii="Sylfaen" w:hAnsi="Sylfaen" w:cs="Segoe UI"/>
@@ -3361,8 +3859,21 @@
           <w:color w:val="404040"/>
           <w:lang w:val="en-US"/>
         </w:rPr>
-        <w:t>Advanced Use Case: Data Exfiltration</w:t>
-      </w:r>
+        <w:t xml:space="preserve">Advanced Use Case: Data </w:t>
+      </w:r>
+      <w:proofErr w:type="spellStart"/>
+      <w:r>
+        <w:rPr>
+          <w:rStyle w:val="lev"/>
+          <w:rFonts w:ascii="Segoe UI" w:hAnsi="Segoe UI" w:cs="Segoe UI"/>
+          <w:b/>
+          <w:bCs/>
+          <w:color w:val="404040"/>
+          <w:lang w:val="en-US"/>
+        </w:rPr>
+        <w:t>Exfiltration</w:t>
+      </w:r>
+      <w:proofErr w:type="spellEnd"/>
     </w:p>
     <w:p>
       <w:pPr>
@@ -3472,8 +3983,36 @@
                 <w:color w:val="404040"/>
                 <w:lang w:val="en-US"/>
               </w:rPr>
-              <w:t>/search.jsp?department=30&amp;sort=ename</w:t>
+              <w:t>/</w:t>
             </w:r>
+            <w:proofErr w:type="spellStart"/>
+            <w:r>
+              <w:rPr>
+                <w:rFonts w:ascii="Sylfaen" w:hAnsi="Sylfaen" w:cs="Segoe UI"/>
+                <w:color w:val="404040"/>
+                <w:lang w:val="en-US"/>
+              </w:rPr>
+              <w:t>search.jsp?department</w:t>
+            </w:r>
+            <w:proofErr w:type="spellEnd"/>
+            <w:r>
+              <w:rPr>
+                <w:rFonts w:ascii="Sylfaen" w:hAnsi="Sylfaen" w:cs="Segoe UI"/>
+                <w:color w:val="404040"/>
+                <w:lang w:val="en-US"/>
+              </w:rPr>
+              <w:t>=30&amp;sort=</w:t>
+            </w:r>
+            <w:proofErr w:type="spellStart"/>
+            <w:r>
+              <w:rPr>
+                <w:rFonts w:ascii="Sylfaen" w:hAnsi="Sylfaen" w:cs="Segoe UI"/>
+                <w:color w:val="404040"/>
+                <w:lang w:val="en-US"/>
+              </w:rPr>
+              <w:t>ename</w:t>
+            </w:r>
+            <w:proofErr w:type="spellEnd"/>
           </w:p>
         </w:tc>
       </w:tr>
@@ -3509,7 +4048,47 @@
           <w:sz w:val="20"/>
           <w:szCs w:val="20"/>
         </w:rPr>
-        <w:t>The backend SQL query:</w:t>
+        <w:t xml:space="preserve">The </w:t>
+      </w:r>
+      <w:proofErr w:type="spellStart"/>
+      <w:r>
+        <w:rPr>
+          <w:rFonts w:ascii="Segoe UI" w:hAnsi="Segoe UI" w:cs="Segoe UI"/>
+          <w:color w:val="404040"/>
+          <w:sz w:val="20"/>
+          <w:szCs w:val="20"/>
+        </w:rPr>
+        <w:t>backend</w:t>
+      </w:r>
+      <w:proofErr w:type="spellEnd"/>
+      <w:r>
+        <w:rPr>
+          <w:rFonts w:ascii="Segoe UI" w:hAnsi="Segoe UI" w:cs="Segoe UI"/>
+          <w:color w:val="404040"/>
+          <w:sz w:val="20"/>
+          <w:szCs w:val="20"/>
+        </w:rPr>
+        <w:t xml:space="preserve"> SQL </w:t>
+      </w:r>
+      <w:proofErr w:type="spellStart"/>
+      <w:r>
+        <w:rPr>
+          <w:rFonts w:ascii="Segoe UI" w:hAnsi="Segoe UI" w:cs="Segoe UI"/>
+          <w:color w:val="404040"/>
+          <w:sz w:val="20"/>
+          <w:szCs w:val="20"/>
+        </w:rPr>
+        <w:t>query</w:t>
+      </w:r>
+      <w:proofErr w:type="spellEnd"/>
+      <w:r>
+        <w:rPr>
+          <w:rFonts w:ascii="Segoe UI" w:hAnsi="Segoe UI" w:cs="Segoe UI"/>
+          <w:color w:val="404040"/>
+          <w:sz w:val="20"/>
+          <w:szCs w:val="20"/>
+        </w:rPr>
+        <w:t>:</w:t>
       </w:r>
     </w:p>
     <w:tbl>
@@ -3543,7 +4122,79 @@
                 <w:color w:val="404040"/>
                 <w:lang w:val="en-US"/>
               </w:rPr>
-              <w:t xml:space="preserve">SELECT ename, job, deptno, hiredate FROM emp </w:t>
+              <w:t xml:space="preserve">SELECT </w:t>
+            </w:r>
+            <w:proofErr w:type="spellStart"/>
+            <w:r>
+              <w:rPr>
+                <w:rFonts w:ascii="Sylfaen" w:hAnsi="Sylfaen" w:cs="Segoe UI"/>
+                <w:color w:val="404040"/>
+                <w:lang w:val="en-US"/>
+              </w:rPr>
+              <w:t>ename</w:t>
+            </w:r>
+            <w:proofErr w:type="spellEnd"/>
+            <w:r>
+              <w:rPr>
+                <w:rFonts w:ascii="Sylfaen" w:hAnsi="Sylfaen" w:cs="Segoe UI"/>
+                <w:color w:val="404040"/>
+                <w:lang w:val="en-US"/>
+              </w:rPr>
+              <w:t xml:space="preserve">, job, </w:t>
+            </w:r>
+            <w:proofErr w:type="spellStart"/>
+            <w:r>
+              <w:rPr>
+                <w:rFonts w:ascii="Sylfaen" w:hAnsi="Sylfaen" w:cs="Segoe UI"/>
+                <w:color w:val="404040"/>
+                <w:lang w:val="en-US"/>
+              </w:rPr>
+              <w:t>deptno</w:t>
+            </w:r>
+            <w:proofErr w:type="spellEnd"/>
+            <w:r>
+              <w:rPr>
+                <w:rFonts w:ascii="Sylfaen" w:hAnsi="Sylfaen" w:cs="Segoe UI"/>
+                <w:color w:val="404040"/>
+                <w:lang w:val="en-US"/>
+              </w:rPr>
+              <w:t xml:space="preserve">, </w:t>
+            </w:r>
+            <w:proofErr w:type="spellStart"/>
+            <w:r>
+              <w:rPr>
+                <w:rFonts w:ascii="Sylfaen" w:hAnsi="Sylfaen" w:cs="Segoe UI"/>
+                <w:color w:val="404040"/>
+                <w:lang w:val="en-US"/>
+              </w:rPr>
+              <w:t>hiredate</w:t>
+            </w:r>
+            <w:proofErr w:type="spellEnd"/>
+            <w:r>
+              <w:rPr>
+                <w:rFonts w:ascii="Sylfaen" w:hAnsi="Sylfaen" w:cs="Segoe UI"/>
+                <w:color w:val="404040"/>
+                <w:lang w:val="en-US"/>
+              </w:rPr>
+              <w:t xml:space="preserve"> FROM </w:t>
+            </w:r>
+            <w:proofErr w:type="spellStart"/>
+            <w:r>
+              <w:rPr>
+                <w:rFonts w:ascii="Sylfaen" w:hAnsi="Sylfaen" w:cs="Segoe UI"/>
+                <w:color w:val="404040"/>
+                <w:lang w:val="en-US"/>
+              </w:rPr>
+              <w:t>emp</w:t>
+            </w:r>
+            <w:proofErr w:type="spellEnd"/>
+            <w:r>
+              <w:rPr>
+                <w:rFonts w:ascii="Sylfaen" w:hAnsi="Sylfaen" w:cs="Segoe UI"/>
+                <w:color w:val="404040"/>
+                <w:lang w:val="en-US"/>
+              </w:rPr>
+              <w:t xml:space="preserve"> </w:t>
             </w:r>
           </w:p>
           <w:p>
@@ -3562,8 +4213,28 @@
                 <w:color w:val="404040"/>
                 <w:lang w:val="en-US"/>
               </w:rPr>
-              <w:t>WHERE deptno= ?</w:t>
+              <w:t xml:space="preserve">WHERE </w:t>
             </w:r>
+            <w:proofErr w:type="spellStart"/>
+            <w:r>
+              <w:rPr>
+                <w:rFonts w:ascii="Sylfaen" w:hAnsi="Sylfaen" w:cs="Segoe UI"/>
+                <w:color w:val="404040"/>
+                <w:lang w:val="en-US"/>
+              </w:rPr>
+              <w:t>deptno</w:t>
+            </w:r>
+            <w:proofErr w:type="spellEnd"/>
+            <w:proofErr w:type="gramStart"/>
+            <w:r>
+              <w:rPr>
+                <w:rFonts w:ascii="Sylfaen" w:hAnsi="Sylfaen" w:cs="Segoe UI"/>
+                <w:color w:val="404040"/>
+                <w:lang w:val="en-US"/>
+              </w:rPr>
+              <w:t>= ?</w:t>
+            </w:r>
+            <w:proofErr w:type="gramEnd"/>
           </w:p>
           <w:p>
             <w:pPr>
@@ -3581,7 +4252,25 @@
                 <w:color w:val="404040"/>
                 <w:lang w:val="en-US"/>
               </w:rPr>
-              <w:t>ORDER BY [param_sort] DESC;</w:t>
+              <w:t>ORDER BY [</w:t>
+            </w:r>
+            <w:proofErr w:type="spellStart"/>
+            <w:r>
+              <w:rPr>
+                <w:rFonts w:ascii="Sylfaen" w:hAnsi="Sylfaen" w:cs="Segoe UI"/>
+                <w:color w:val="404040"/>
+                <w:lang w:val="en-US"/>
+              </w:rPr>
+              <w:t>param_sort</w:t>
+            </w:r>
+            <w:proofErr w:type="spellEnd"/>
+            <w:r>
+              <w:rPr>
+                <w:rFonts w:ascii="Sylfaen" w:hAnsi="Sylfaen" w:cs="Segoe UI"/>
+                <w:color w:val="404040"/>
+                <w:lang w:val="en-US"/>
+              </w:rPr>
+              <w:t>] DESC;</w:t>
             </w:r>
           </w:p>
         </w:tc>
@@ -3700,7 +4389,25 @@
                 <w:color w:val="404040"/>
                 <w:lang w:val="en-US"/>
               </w:rPr>
-              <w:t xml:space="preserve">/search.jsp?department=20&amp;sort=(SELECT 1/0 FROM dual </w:t>
+              <w:t>/</w:t>
+            </w:r>
+            <w:proofErr w:type="spellStart"/>
+            <w:r>
+              <w:rPr>
+                <w:rFonts w:ascii="Sylfaen" w:hAnsi="Sylfaen" w:cs="Segoe UI"/>
+                <w:color w:val="404040"/>
+                <w:lang w:val="en-US"/>
+              </w:rPr>
+              <w:t>search.jsp?department</w:t>
+            </w:r>
+            <w:proofErr w:type="spellEnd"/>
+            <w:r>
+              <w:rPr>
+                <w:rFonts w:ascii="Sylfaen" w:hAnsi="Sylfaen" w:cs="Segoe UI"/>
+                <w:color w:val="404040"/>
+                <w:lang w:val="en-US"/>
+              </w:rPr>
+              <w:t xml:space="preserve">=20&amp;sort=(SELECT 1/0 FROM dual </w:t>
             </w:r>
           </w:p>
           <w:p>
@@ -3718,7 +4425,43 @@
                 <w:color w:val="404040"/>
                 <w:lang w:val="en-US"/>
               </w:rPr>
-              <w:t>WHERE (SELECT SUBSTR(MAX(object_name),1,1) FROM user_objects)='Y');</w:t>
+              <w:t>WHERE (SELECT SUBSTR(MAX(</w:t>
+            </w:r>
+            <w:proofErr w:type="spellStart"/>
+            <w:r>
+              <w:rPr>
+                <w:rFonts w:ascii="Sylfaen" w:hAnsi="Sylfaen" w:cs="Segoe UI"/>
+                <w:color w:val="404040"/>
+                <w:lang w:val="en-US"/>
+              </w:rPr>
+              <w:t>object_name</w:t>
+            </w:r>
+            <w:proofErr w:type="spellEnd"/>
+            <w:r>
+              <w:rPr>
+                <w:rFonts w:ascii="Sylfaen" w:hAnsi="Sylfaen" w:cs="Segoe UI"/>
+                <w:color w:val="404040"/>
+                <w:lang w:val="en-US"/>
+              </w:rPr>
+              <w:t xml:space="preserve">),1,1) FROM </w:t>
+            </w:r>
+            <w:proofErr w:type="spellStart"/>
+            <w:r>
+              <w:rPr>
+                <w:rFonts w:ascii="Sylfaen" w:hAnsi="Sylfaen" w:cs="Segoe UI"/>
+                <w:color w:val="404040"/>
+                <w:lang w:val="en-US"/>
+              </w:rPr>
+              <w:t>user_objects</w:t>
+            </w:r>
+            <w:proofErr w:type="spellEnd"/>
+            <w:r>
+              <w:rPr>
+                <w:rFonts w:ascii="Sylfaen" w:hAnsi="Sylfaen" w:cs="Segoe UI"/>
+                <w:color w:val="404040"/>
+                <w:lang w:val="en-US"/>
+              </w:rPr>
+              <w:t>)='Y');</w:t>
             </w:r>
           </w:p>
         </w:tc>
@@ -3734,6 +4477,7 @@
           <w:szCs w:val="24"/>
         </w:rPr>
       </w:pPr>
+      <w:proofErr w:type="spellStart"/>
       <w:r>
         <w:rPr>
           <w:rStyle w:val="lev"/>
@@ -3746,6 +4490,7 @@
         </w:rPr>
         <w:t>Explanation</w:t>
       </w:r>
+      <w:proofErr w:type="spellEnd"/>
       <w:r>
         <w:rPr>
           <w:rFonts w:ascii="Sylfaen" w:hAnsi="Sylfaen" w:cs="Segoe UI"/>
@@ -3769,6 +4514,7 @@
           <w:color w:val="404040"/>
         </w:rPr>
       </w:pPr>
+      <w:proofErr w:type="spellStart"/>
       <w:r>
         <w:rPr>
           <w:rStyle w:val="lev"/>
@@ -3777,6 +4523,7 @@
         </w:rPr>
         <w:t>Subquery</w:t>
       </w:r>
+      <w:proofErr w:type="spellEnd"/>
       <w:r>
         <w:rPr>
           <w:rFonts w:ascii="Sylfaen" w:hAnsi="Sylfaen" w:cs="Segoe UI"/>
@@ -3805,7 +4552,25 @@
           <w:color w:val="404040"/>
           <w:lang w:val="en-US"/>
         </w:rPr>
-        <w:t>The subquery </w:t>
+        <w:t xml:space="preserve">The </w:t>
+      </w:r>
+      <w:proofErr w:type="spellStart"/>
+      <w:r>
+        <w:rPr>
+          <w:rFonts w:ascii="Sylfaen" w:hAnsi="Sylfaen" w:cs="Segoe UI"/>
+          <w:color w:val="404040"/>
+          <w:lang w:val="en-US"/>
+        </w:rPr>
+        <w:t>subquery</w:t>
+      </w:r>
+      <w:proofErr w:type="spellEnd"/>
+      <w:r>
+        <w:rPr>
+          <w:rFonts w:ascii="Sylfaen" w:hAnsi="Sylfaen" w:cs="Segoe UI"/>
+          <w:color w:val="404040"/>
+          <w:lang w:val="en-US"/>
+        </w:rPr>
+        <w:t> </w:t>
       </w:r>
       <w:r>
         <w:rPr>
@@ -3816,7 +4581,79 @@
           <w:szCs w:val="24"/>
           <w:lang w:val="en-US"/>
         </w:rPr>
-        <w:t>(SELECT SUBSTR(MAX(object_name),1,1) FROM user_objects)</w:t>
+        <w:t xml:space="preserve">(SELECT </w:t>
+      </w:r>
+      <w:proofErr w:type="gramStart"/>
+      <w:r>
+        <w:rPr>
+          <w:rStyle w:val="CodeHTML"/>
+          <w:rFonts w:ascii="Sylfaen" w:eastAsiaTheme="majorEastAsia" w:hAnsi="Sylfaen"/>
+          <w:color w:val="404040"/>
+          <w:sz w:val="24"/>
+          <w:szCs w:val="24"/>
+          <w:lang w:val="en-US"/>
+        </w:rPr>
+        <w:t>SUBSTR(</w:t>
+      </w:r>
+      <w:proofErr w:type="gramEnd"/>
+      <w:r>
+        <w:rPr>
+          <w:rStyle w:val="CodeHTML"/>
+          <w:rFonts w:ascii="Sylfaen" w:eastAsiaTheme="majorEastAsia" w:hAnsi="Sylfaen"/>
+          <w:color w:val="404040"/>
+          <w:sz w:val="24"/>
+          <w:szCs w:val="24"/>
+          <w:lang w:val="en-US"/>
+        </w:rPr>
+        <w:t>MAX(</w:t>
+      </w:r>
+      <w:proofErr w:type="spellStart"/>
+      <w:r>
+        <w:rPr>
+          <w:rStyle w:val="CodeHTML"/>
+          <w:rFonts w:ascii="Sylfaen" w:eastAsiaTheme="majorEastAsia" w:hAnsi="Sylfaen"/>
+          <w:color w:val="404040"/>
+          <w:sz w:val="24"/>
+          <w:szCs w:val="24"/>
+          <w:lang w:val="en-US"/>
+        </w:rPr>
+        <w:t>object_name</w:t>
+      </w:r>
+      <w:proofErr w:type="spellEnd"/>
+      <w:r>
+        <w:rPr>
+          <w:rStyle w:val="CodeHTML"/>
+          <w:rFonts w:ascii="Sylfaen" w:eastAsiaTheme="majorEastAsia" w:hAnsi="Sylfaen"/>
+          <w:color w:val="404040"/>
+          <w:sz w:val="24"/>
+          <w:szCs w:val="24"/>
+          <w:lang w:val="en-US"/>
+        </w:rPr>
+        <w:t xml:space="preserve">),1,1) FROM </w:t>
+      </w:r>
+      <w:proofErr w:type="spellStart"/>
+      <w:r>
+        <w:rPr>
+          <w:rStyle w:val="CodeHTML"/>
+          <w:rFonts w:ascii="Sylfaen" w:eastAsiaTheme="majorEastAsia" w:hAnsi="Sylfaen"/>
+          <w:color w:val="404040"/>
+          <w:sz w:val="24"/>
+          <w:szCs w:val="24"/>
+          <w:lang w:val="en-US"/>
+        </w:rPr>
+        <w:t>user_objects</w:t>
+      </w:r>
+      <w:proofErr w:type="spellEnd"/>
+      <w:r>
+        <w:rPr>
+          <w:rStyle w:val="CodeHTML"/>
+          <w:rFonts w:ascii="Sylfaen" w:eastAsiaTheme="majorEastAsia" w:hAnsi="Sylfaen"/>
+          <w:color w:val="404040"/>
+          <w:sz w:val="24"/>
+          <w:szCs w:val="24"/>
+          <w:lang w:val="en-US"/>
+        </w:rPr>
+        <w:t>)</w:t>
       </w:r>
       <w:r>
         <w:rPr>
@@ -3843,6 +4680,7 @@
         </w:rPr>
         <w:t> of the largest object name in the </w:t>
       </w:r>
+      <w:proofErr w:type="spellStart"/>
       <w:r>
         <w:rPr>
           <w:rStyle w:val="CodeHTML"/>
@@ -3854,6 +4692,7 @@
         </w:rPr>
         <w:t>user_objects</w:t>
       </w:r>
+      <w:proofErr w:type="spellEnd"/>
       <w:r>
         <w:rPr>
           <w:rFonts w:ascii="Sylfaen" w:hAnsi="Sylfaen" w:cs="Segoe UI"/>
@@ -3933,6 +4772,7 @@
         </w:rPr>
         <w:t>, the condition evaluates to </w:t>
       </w:r>
+      <w:proofErr w:type="gramStart"/>
       <w:r>
         <w:rPr>
           <w:rStyle w:val="CodeHTML"/>
@@ -3950,7 +4790,16 @@
           <w:color w:val="404040"/>
           <w:lang w:val="en-US"/>
         </w:rPr>
-        <w:t>, and the database attempts to evaluate </w:t>
+        <w:t>,</w:t>
+      </w:r>
+      <w:proofErr w:type="gramEnd"/>
+      <w:r>
+        <w:rPr>
+          <w:rFonts w:ascii="Sylfaen" w:hAnsi="Sylfaen" w:cs="Segoe UI"/>
+          <w:color w:val="404040"/>
+          <w:lang w:val="en-US"/>
+        </w:rPr>
+        <w:t xml:space="preserve"> and the database attempts to evaluate </w:t>
       </w:r>
       <w:r>
         <w:rPr>
@@ -4045,6 +4894,7 @@
           <w:color w:val="404040"/>
         </w:rPr>
       </w:pPr>
+      <w:proofErr w:type="spellStart"/>
       <w:r>
         <w:rPr>
           <w:rStyle w:val="lev"/>
@@ -4053,6 +4903,7 @@
         </w:rPr>
         <w:t>Inference</w:t>
       </w:r>
+      <w:proofErr w:type="spellEnd"/>
       <w:r>
         <w:rPr>
           <w:rFonts w:ascii="Sylfaen" w:hAnsi="Sylfaen" w:cs="Segoe UI"/>
@@ -4109,16 +4960,9 @@
           <w:szCs w:val="24"/>
           <w:lang w:val="en-US"/>
         </w:rPr>
-        <w:t>'A'</w:t>
-      </w:r>
-      <w:r>
-        <w:rPr>
-          <w:rFonts w:ascii="Sylfaen" w:hAnsi="Sylfaen" w:cs="Segoe UI"/>
-          <w:color w:val="404040"/>
-          <w:lang w:val="en-US"/>
-        </w:rPr>
-        <w:t>, </w:t>
-      </w:r>
+        <w:t>'</w:t>
+      </w:r>
+      <w:proofErr w:type="gramStart"/>
       <w:r>
         <w:rPr>
           <w:rStyle w:val="CodeHTML"/>
@@ -4128,16 +4972,9 @@
           <w:szCs w:val="24"/>
           <w:lang w:val="en-US"/>
         </w:rPr>
-        <w:t>'B'</w:t>
-      </w:r>
-      <w:r>
-        <w:rPr>
-          <w:rFonts w:ascii="Sylfaen" w:hAnsi="Sylfaen" w:cs="Segoe UI"/>
-          <w:color w:val="404040"/>
-          <w:lang w:val="en-US"/>
-        </w:rPr>
-        <w:t>, </w:t>
-      </w:r>
+        <w:t>A</w:t>
+      </w:r>
+      <w:proofErr w:type="gramEnd"/>
       <w:r>
         <w:rPr>
           <w:rStyle w:val="CodeHTML"/>
@@ -4147,6 +4984,44 @@
           <w:szCs w:val="24"/>
           <w:lang w:val="en-US"/>
         </w:rPr>
+        <w:t>'</w:t>
+      </w:r>
+      <w:r>
+        <w:rPr>
+          <w:rFonts w:ascii="Sylfaen" w:hAnsi="Sylfaen" w:cs="Segoe UI"/>
+          <w:color w:val="404040"/>
+          <w:lang w:val="en-US"/>
+        </w:rPr>
+        <w:t>, </w:t>
+      </w:r>
+      <w:r>
+        <w:rPr>
+          <w:rStyle w:val="CodeHTML"/>
+          <w:rFonts w:ascii="Sylfaen" w:eastAsiaTheme="majorEastAsia" w:hAnsi="Sylfaen"/>
+          <w:color w:val="404040"/>
+          <w:sz w:val="24"/>
+          <w:szCs w:val="24"/>
+          <w:lang w:val="en-US"/>
+        </w:rPr>
+        <w:t>'B'</w:t>
+      </w:r>
+      <w:r>
+        <w:rPr>
+          <w:rFonts w:ascii="Sylfaen" w:hAnsi="Sylfaen" w:cs="Segoe UI"/>
+          <w:color w:val="404040"/>
+          <w:lang w:val="en-US"/>
+        </w:rPr>
+        <w:t>, </w:t>
+      </w:r>
+      <w:r>
+        <w:rPr>
+          <w:rStyle w:val="CodeHTML"/>
+          <w:rFonts w:ascii="Sylfaen" w:eastAsiaTheme="majorEastAsia" w:hAnsi="Sylfaen"/>
+          <w:color w:val="404040"/>
+          <w:sz w:val="24"/>
+          <w:szCs w:val="24"/>
+          <w:lang w:val="en-US"/>
+        </w:rPr>
         <w:t>'C'</w:t>
       </w:r>
       <w:r>
@@ -4219,21 +5094,47 @@
           <w:szCs w:val="24"/>
           <w:lang w:val="en-US"/>
         </w:rPr>
-        <w:t>(10)(</w:t>
-      </w:r>
-      <w:r>
-        <w:rPr>
-          <w:lang w:val="en-US"/>
-        </w:rPr>
-        <w:t xml:space="preserve"> The Web Application Hacker’s Handbook </w:t>
+        <w:t>(10)</w:t>
+      </w:r>
+      <w:proofErr w:type="gramStart"/>
+      <w:r>
+        <w:rPr>
+          <w:rFonts w:ascii="Sylfaen" w:eastAsia="Times New Roman" w:hAnsi="Sylfaen" w:cs="Times New Roman"/>
+          <w:sz w:val="24"/>
+          <w:szCs w:val="24"/>
+          <w:lang w:val="en-US"/>
+        </w:rPr>
+        <w:t>(</w:t>
+      </w:r>
+      <w:r>
+        <w:rPr>
+          <w:lang w:val="en-US"/>
+        </w:rPr>
+        <w:t xml:space="preserve"> The</w:t>
+      </w:r>
+      <w:proofErr w:type="gramEnd"/>
+      <w:r>
+        <w:rPr>
+          <w:lang w:val="en-US"/>
+        </w:rPr>
+        <w:t xml:space="preserve"> Web Application Hacker’s Handbook </w:t>
       </w:r>
       <w:r>
         <w:rPr>
           <w:color w:val="FF0000"/>
           <w:lang w:val="en-US"/>
         </w:rPr>
-        <w:t>page 321) pour l exemple</w:t>
-      </w:r>
+        <w:t xml:space="preserve">page 321) pour l </w:t>
+      </w:r>
+      <w:proofErr w:type="spellStart"/>
+      <w:r>
+        <w:rPr>
+          <w:color w:val="FF0000"/>
+          <w:lang w:val="en-US"/>
+        </w:rPr>
+        <w:t>exemple</w:t>
+      </w:r>
+      <w:proofErr w:type="spellEnd"/>
     </w:p>
     <w:p>
       <w:pPr>
@@ -4276,8 +5177,9 @@
           <w:szCs w:val="24"/>
           <w:lang w:val="en-US"/>
         </w:rPr>
-        <w:t>Error-based SQL injection is an In-band injection attack, whereby the same channel that is used to attack is also utilized to plunder database data. It ranks among the most used and simplest intrusion techniques due to its effectiveness and simplicity.</w:t>
-      </w:r>
+        <w:t>Error-based SQL injection is an In-band injection attack, whereby the same channel that is used to attack is also utilized to plunder database data. It ranks among the most used and simplest intrusion techniques due to its effectiveness and simplicity</w:t>
+      </w:r>
+      <w:proofErr w:type="gramStart"/>
       <w:r>
         <w:rPr>
           <w:rFonts w:ascii="Sylfaen" w:eastAsia="Times New Roman" w:hAnsi="Sylfaen" w:cs="Times New Roman"/>
@@ -4285,7 +5187,26 @@
           <w:szCs w:val="24"/>
           <w:lang w:val="en-US"/>
         </w:rPr>
-        <w:t>(6)</w:t>
+        <w:t>.</w:t>
+      </w:r>
+      <w:r>
+        <w:rPr>
+          <w:rFonts w:ascii="Sylfaen" w:eastAsia="Times New Roman" w:hAnsi="Sylfaen" w:cs="Times New Roman"/>
+          <w:sz w:val="24"/>
+          <w:szCs w:val="24"/>
+          <w:lang w:val="en-US"/>
+        </w:rPr>
+        <w:t>(</w:t>
+      </w:r>
+      <w:proofErr w:type="gramEnd"/>
+      <w:r>
+        <w:rPr>
+          <w:rFonts w:ascii="Sylfaen" w:eastAsia="Times New Roman" w:hAnsi="Sylfaen" w:cs="Times New Roman"/>
+          <w:sz w:val="24"/>
+          <w:szCs w:val="24"/>
+          <w:lang w:val="en-US"/>
+        </w:rPr>
+        <w:t>6)</w:t>
       </w:r>
     </w:p>
     <w:p>
@@ -4299,6 +5220,7 @@
           <w:lang w:val="en-US"/>
         </w:rPr>
       </w:pPr>
+      <w:proofErr w:type="gramStart"/>
       <w:r>
         <w:rPr>
           <w:rFonts w:ascii="Sylfaen" w:eastAsia="Times New Roman" w:hAnsi="Sylfaen" w:cs="Times New Roman"/>
@@ -4307,7 +5229,84 @@
           <w:szCs w:val="44"/>
           <w:lang w:val="en-US"/>
         </w:rPr>
-        <w:t>( ta9der ttbdl ntal3ouha fblsat how itswork )</w:t>
+        <w:t>( ta9der</w:t>
+      </w:r>
+      <w:proofErr w:type="gramEnd"/>
+      <w:r>
+        <w:rPr>
+          <w:rFonts w:ascii="Sylfaen" w:eastAsia="Times New Roman" w:hAnsi="Sylfaen" w:cs="Times New Roman"/>
+          <w:color w:val="FF0000"/>
+          <w:sz w:val="44"/>
+          <w:szCs w:val="44"/>
+          <w:lang w:val="en-US"/>
+        </w:rPr>
+        <w:t xml:space="preserve"> </w:t>
+      </w:r>
+      <w:proofErr w:type="spellStart"/>
+      <w:r>
+        <w:rPr>
+          <w:rFonts w:ascii="Sylfaen" w:eastAsia="Times New Roman" w:hAnsi="Sylfaen" w:cs="Times New Roman"/>
+          <w:color w:val="FF0000"/>
+          <w:sz w:val="44"/>
+          <w:szCs w:val="44"/>
+          <w:lang w:val="en-US"/>
+        </w:rPr>
+        <w:t>ttbdl</w:t>
+      </w:r>
+      <w:proofErr w:type="spellEnd"/>
+      <w:r>
+        <w:rPr>
+          <w:rFonts w:ascii="Sylfaen" w:eastAsia="Times New Roman" w:hAnsi="Sylfaen" w:cs="Times New Roman"/>
+          <w:color w:val="FF0000"/>
+          <w:sz w:val="44"/>
+          <w:szCs w:val="44"/>
+          <w:lang w:val="en-US"/>
+        </w:rPr>
+        <w:t xml:space="preserve"> ntal3ouha </w:t>
+      </w:r>
+      <w:proofErr w:type="spellStart"/>
+      <w:r>
+        <w:rPr>
+          <w:rFonts w:ascii="Sylfaen" w:eastAsia="Times New Roman" w:hAnsi="Sylfaen" w:cs="Times New Roman"/>
+          <w:color w:val="FF0000"/>
+          <w:sz w:val="44"/>
+          <w:szCs w:val="44"/>
+          <w:lang w:val="en-US"/>
+        </w:rPr>
+        <w:t>fblsat</w:t>
+      </w:r>
+      <w:proofErr w:type="spellEnd"/>
+      <w:r>
+        <w:rPr>
+          <w:rFonts w:ascii="Sylfaen" w:eastAsia="Times New Roman" w:hAnsi="Sylfaen" w:cs="Times New Roman"/>
+          <w:color w:val="FF0000"/>
+          <w:sz w:val="44"/>
+          <w:szCs w:val="44"/>
+          <w:lang w:val="en-US"/>
+        </w:rPr>
+        <w:t xml:space="preserve"> how </w:t>
+      </w:r>
+      <w:proofErr w:type="spellStart"/>
+      <w:r>
+        <w:rPr>
+          <w:rFonts w:ascii="Sylfaen" w:eastAsia="Times New Roman" w:hAnsi="Sylfaen" w:cs="Times New Roman"/>
+          <w:color w:val="FF0000"/>
+          <w:sz w:val="44"/>
+          <w:szCs w:val="44"/>
+          <w:lang w:val="en-US"/>
+        </w:rPr>
+        <w:t>itswork</w:t>
+      </w:r>
+      <w:proofErr w:type="spellEnd"/>
+      <w:r>
+        <w:rPr>
+          <w:rFonts w:ascii="Sylfaen" w:eastAsia="Times New Roman" w:hAnsi="Sylfaen" w:cs="Times New Roman"/>
+          <w:color w:val="FF0000"/>
+          <w:sz w:val="44"/>
+          <w:szCs w:val="44"/>
+          <w:lang w:val="en-US"/>
+        </w:rPr>
+        <w:t xml:space="preserve"> )</w:t>
       </w:r>
     </w:p>
     <w:p>
@@ -4716,7 +5715,27 @@
           <w:szCs w:val="24"/>
           <w:lang w:val="en-US"/>
         </w:rPr>
-        <w:t>Error messages that are produced due to application crashes may expose information related to the codebase in a way that is identifiable and exploitable by the attackers as well.</w:t>
+        <w:t xml:space="preserve">Error messages that are produced due to application crashes may expose information related to </w:t>
+      </w:r>
+      <w:proofErr w:type="gramStart"/>
+      <w:r>
+        <w:rPr>
+          <w:rFonts w:ascii="Sylfaen" w:hAnsi="Sylfaen"/>
+          <w:sz w:val="24"/>
+          <w:szCs w:val="24"/>
+          <w:lang w:val="en-US"/>
+        </w:rPr>
+        <w:t>the codebase</w:t>
+      </w:r>
+      <w:proofErr w:type="gramEnd"/>
+      <w:r>
+        <w:rPr>
+          <w:rFonts w:ascii="Sylfaen" w:hAnsi="Sylfaen"/>
+          <w:sz w:val="24"/>
+          <w:szCs w:val="24"/>
+          <w:lang w:val="en-US"/>
+        </w:rPr>
+        <w:t xml:space="preserve"> in a way that is identifiable and exploitable by the attackers as well.</w:t>
       </w:r>
     </w:p>
     <w:p>
@@ -4760,7 +5779,27 @@
           <w:szCs w:val="24"/>
           <w:lang w:val="en-US"/>
         </w:rPr>
-        <w:t>SQL injection attacks repeatedly executed can flood the database server, leading to Denial of Service (DoS) attacks that render the application unavailable to authorized users.</w:t>
+        <w:t>SQL injection attacks repeatedly executed can flood the database server, leading to Denial of Service (</w:t>
+      </w:r>
+      <w:proofErr w:type="spellStart"/>
+      <w:r>
+        <w:rPr>
+          <w:rFonts w:ascii="Sylfaen" w:hAnsi="Sylfaen"/>
+          <w:sz w:val="24"/>
+          <w:szCs w:val="24"/>
+          <w:lang w:val="en-US"/>
+        </w:rPr>
+        <w:t>DoS</w:t>
+      </w:r>
+      <w:proofErr w:type="spellEnd"/>
+      <w:r>
+        <w:rPr>
+          <w:rFonts w:ascii="Sylfaen" w:hAnsi="Sylfaen"/>
+          <w:sz w:val="24"/>
+          <w:szCs w:val="24"/>
+          <w:lang w:val="en-US"/>
+        </w:rPr>
+        <w:t>) attacks that render the application unavailable to authorized users.</w:t>
       </w:r>
     </w:p>
     <w:p>
@@ -4979,7 +6018,38 @@
           <w:szCs w:val="78"/>
           <w:lang w:val="en-US"/>
         </w:rPr>
-        <w:t>9adrin na9sou fihom( impact )</w:t>
+        <w:t xml:space="preserve">9adrin na9sou </w:t>
+      </w:r>
+      <w:proofErr w:type="spellStart"/>
+      <w:proofErr w:type="gramStart"/>
+      <w:r>
+        <w:rPr>
+          <w:rFonts w:ascii="Sylfaen" w:hAnsi="Sylfaen"/>
+          <w:sz w:val="78"/>
+          <w:szCs w:val="78"/>
+          <w:lang w:val="en-US"/>
+        </w:rPr>
+        <w:t>fihom</w:t>
+      </w:r>
+      <w:proofErr w:type="spellEnd"/>
+      <w:r>
+        <w:rPr>
+          <w:rFonts w:ascii="Sylfaen" w:hAnsi="Sylfaen"/>
+          <w:sz w:val="78"/>
+          <w:szCs w:val="78"/>
+          <w:lang w:val="en-US"/>
+        </w:rPr>
+        <w:t>(</w:t>
+      </w:r>
+      <w:proofErr w:type="gramEnd"/>
+      <w:r>
+        <w:rPr>
+          <w:rFonts w:ascii="Sylfaen" w:hAnsi="Sylfaen"/>
+          <w:sz w:val="78"/>
+          <w:szCs w:val="78"/>
+          <w:lang w:val="en-US"/>
+        </w:rPr>
+        <w:t xml:space="preserve"> impact )</w:t>
       </w:r>
     </w:p>
     <w:p>
@@ -5082,8 +6152,17 @@
           <w:rStyle w:val="lev"/>
           <w:lang w:val="en-US"/>
         </w:rPr>
-        <w:t>How It Works:</w:t>
-      </w:r>
+        <w:t>How It Works</w:t>
+      </w:r>
+      <w:proofErr w:type="gramStart"/>
+      <w:r>
+        <w:rPr>
+          <w:rStyle w:val="lev"/>
+          <w:lang w:val="en-US"/>
+        </w:rPr>
+        <w:t>:</w:t>
+      </w:r>
+      <w:proofErr w:type="gramEnd"/>
       <w:r>
         <w:rPr>
           <w:lang w:val="en-US"/>
@@ -5105,8 +6184,17 @@
           <w:lang w:val="en-US"/>
         </w:rPr>
         <w:lastRenderedPageBreak/>
-        <w:t>Technical Explanation:</w:t>
-      </w:r>
+        <w:t>Technical Explanation</w:t>
+      </w:r>
+      <w:proofErr w:type="gramStart"/>
+      <w:r>
+        <w:rPr>
+          <w:rStyle w:val="lev"/>
+          <w:lang w:val="en-US"/>
+        </w:rPr>
+        <w:t>:</w:t>
+      </w:r>
+      <w:proofErr w:type="gramEnd"/>
       <w:r>
         <w:rPr>
           <w:lang w:val="en-US"/>
@@ -5209,7 +6297,29 @@
           <w:shd w:val="clear" w:color="auto" w:fill="FFFFFF"/>
           <w:lang w:val="en-US"/>
         </w:rPr>
-        <w:t> vulnerable web application allows the attacker to </w:t>
+        <w:t> </w:t>
+      </w:r>
+      <w:proofErr w:type="gramStart"/>
+      <w:r>
+        <w:rPr>
+          <w:rStyle w:val="editortnoteditedlongjunnx"/>
+          <w:rFonts w:ascii="Sylfaen" w:hAnsi="Sylfaen"/>
+          <w:spacing w:val="2"/>
+          <w:shd w:val="clear" w:color="auto" w:fill="FFFFFF"/>
+          <w:lang w:val="en-US"/>
+        </w:rPr>
+        <w:t>vulnerable</w:t>
+      </w:r>
+      <w:proofErr w:type="gramEnd"/>
+      <w:r>
+        <w:rPr>
+          <w:rStyle w:val="editortnoteditedlongjunnx"/>
+          <w:rFonts w:ascii="Sylfaen" w:hAnsi="Sylfaen"/>
+          <w:spacing w:val="2"/>
+          <w:shd w:val="clear" w:color="auto" w:fill="FFFFFF"/>
+          <w:lang w:val="en-US"/>
+        </w:rPr>
+        <w:t xml:space="preserve"> web application allows the attacker to </w:t>
       </w:r>
       <w:r>
         <w:rPr>
@@ -5275,8 +6385,17 @@
           <w:rStyle w:val="lev"/>
           <w:lang w:val="en-US"/>
         </w:rPr>
-        <w:t>Malicious Injection:</w:t>
-      </w:r>
+        <w:t>Malicious Injection</w:t>
+      </w:r>
+      <w:proofErr w:type="gramStart"/>
+      <w:r>
+        <w:rPr>
+          <w:rStyle w:val="lev"/>
+          <w:lang w:val="en-US"/>
+        </w:rPr>
+        <w:t>:</w:t>
+      </w:r>
+      <w:proofErr w:type="gramEnd"/>
       <w:r>
         <w:rPr>
           <w:lang w:val="en-US"/>
@@ -5335,7 +6454,23 @@
           <w:b/>
           <w:bCs/>
         </w:rPr>
-        <w:t>This executes:</w:t>
+        <w:t xml:space="preserve">This </w:t>
+      </w:r>
+      <w:proofErr w:type="spellStart"/>
+      <w:r>
+        <w:rPr>
+          <w:b/>
+          <w:bCs/>
+        </w:rPr>
+        <w:t>executes</w:t>
+      </w:r>
+      <w:proofErr w:type="spellEnd"/>
+      <w:r>
+        <w:rPr>
+          <w:b/>
+          <w:bCs/>
+        </w:rPr>
+        <w:t>:</w:t>
       </w:r>
     </w:p>
     <w:tbl>
@@ -5439,7 +6574,23 @@
           <w:b/>
           <w:bCs/>
         </w:rPr>
-        <w:t>The querybecomes:</w:t>
+        <w:t xml:space="preserve">The </w:t>
+      </w:r>
+      <w:proofErr w:type="spellStart"/>
+      <w:r>
+        <w:rPr>
+          <w:b/>
+          <w:bCs/>
+        </w:rPr>
+        <w:t>querybecomes</w:t>
+      </w:r>
+      <w:proofErr w:type="spellEnd"/>
+      <w:r>
+        <w:rPr>
+          <w:b/>
+          <w:bCs/>
+        </w:rPr>
+        <w:t>:</w:t>
       </w:r>
     </w:p>
     <w:tbl>
@@ -5584,7 +6735,29 @@
           <w:sz w:val="24"/>
           <w:szCs w:val="24"/>
         </w:rPr>
-        <w:t>The querybecomes:</w:t>
+        <w:t xml:space="preserve">The </w:t>
+      </w:r>
+      <w:proofErr w:type="spellStart"/>
+      <w:r>
+        <w:rPr>
+          <w:rFonts w:ascii="Sylfaen" w:eastAsia="Times New Roman" w:hAnsi="Sylfaen" w:cs="Times New Roman"/>
+          <w:b/>
+          <w:bCs/>
+          <w:sz w:val="24"/>
+          <w:szCs w:val="24"/>
+        </w:rPr>
+        <w:t>querybecomes</w:t>
+      </w:r>
+      <w:proofErr w:type="spellEnd"/>
+      <w:r>
+        <w:rPr>
+          <w:rFonts w:ascii="Sylfaen" w:eastAsia="Times New Roman" w:hAnsi="Sylfaen" w:cs="Times New Roman"/>
+          <w:b/>
+          <w:bCs/>
+          <w:sz w:val="24"/>
+          <w:szCs w:val="24"/>
+        </w:rPr>
+        <w:t>:</w:t>
       </w:r>
     </w:p>
     <w:tbl>
@@ -5761,8 +6934,17 @@
           <w:rStyle w:val="lev"/>
           <w:lang w:val="en-US"/>
         </w:rPr>
-        <w:t>How It Works:</w:t>
-      </w:r>
+        <w:t>How It Works</w:t>
+      </w:r>
+      <w:proofErr w:type="gramStart"/>
+      <w:r>
+        <w:rPr>
+          <w:rStyle w:val="lev"/>
+          <w:lang w:val="en-US"/>
+        </w:rPr>
+        <w:t>:</w:t>
+      </w:r>
+      <w:proofErr w:type="gramEnd"/>
       <w:r>
         <w:rPr>
           <w:lang w:val="en-US"/>
@@ -5799,8 +6981,17 @@
           <w:rStyle w:val="lev"/>
           <w:lang w:val="en-US"/>
         </w:rPr>
-        <w:t>Technical Explanation:</w:t>
-      </w:r>
+        <w:t>Technical Explanation</w:t>
+      </w:r>
+      <w:proofErr w:type="gramStart"/>
+      <w:r>
+        <w:rPr>
+          <w:rStyle w:val="lev"/>
+          <w:lang w:val="en-US"/>
+        </w:rPr>
+        <w:t>:</w:t>
+      </w:r>
+      <w:proofErr w:type="gramEnd"/>
       <w:r>
         <w:rPr>
           <w:lang w:val="en-US"/>
@@ -5834,13 +7025,23 @@
         </w:rPr>
         <w:br/>
       </w:r>
+      <w:proofErr w:type="gramStart"/>
       <w:r>
         <w:rPr>
           <w:rStyle w:val="CodeHTML"/>
           <w:rFonts w:eastAsiaTheme="majorEastAsia"/>
           <w:lang w:val="en-US"/>
         </w:rPr>
-        <w:t>xyz' AND IF(1=2, SLEEP(5), 0)</w:t>
+        <w:t>xyz</w:t>
+      </w:r>
+      <w:proofErr w:type="gramEnd"/>
+      <w:r>
+        <w:rPr>
+          <w:rStyle w:val="CodeHTML"/>
+          <w:rFonts w:eastAsiaTheme="majorEastAsia"/>
+          <w:lang w:val="en-US"/>
+        </w:rPr>
+        <w:t>' AND IF(1=2, SLEEP(5), 0)</w:t>
       </w:r>
       <w:r>
         <w:rPr>
@@ -5997,13 +7198,23 @@
           <w:bCs/>
         </w:rPr>
       </w:pPr>
-      <w:r>
-        <w:rPr>
-          <w:rFonts w:ascii="Sylfaen" w:hAnsi="Sylfaen"/>
-          <w:b/>
-          <w:bCs/>
-        </w:rPr>
-        <w:t>MaliciousInjection:</w:t>
+      <w:proofErr w:type="spellStart"/>
+      <w:r>
+        <w:rPr>
+          <w:rFonts w:ascii="Sylfaen" w:hAnsi="Sylfaen"/>
+          <w:b/>
+          <w:bCs/>
+        </w:rPr>
+        <w:t>MaliciousInjection</w:t>
+      </w:r>
+      <w:proofErr w:type="spellEnd"/>
+      <w:r>
+        <w:rPr>
+          <w:rFonts w:ascii="Sylfaen" w:hAnsi="Sylfaen"/>
+          <w:b/>
+          <w:bCs/>
+        </w:rPr>
+        <w:t>:</w:t>
       </w:r>
     </w:p>
     <w:tbl>
@@ -6178,7 +7389,39 @@
           <w:rFonts w:ascii="Sylfaen" w:hAnsi="Sylfaen"/>
           <w:lang w:val="en-US"/>
         </w:rPr>
-        <w:t>The IF(1=1, SLEEP(5), 0) function will evaluate the condition 1=1, which is always fulfilled. So the SLEEP(5) function will be invoked, and the database will take 5 seconds to reply.</w:t>
+        <w:t xml:space="preserve">The </w:t>
+      </w:r>
+      <w:proofErr w:type="gramStart"/>
+      <w:r>
+        <w:rPr>
+          <w:rFonts w:ascii="Sylfaen" w:hAnsi="Sylfaen"/>
+          <w:lang w:val="en-US"/>
+        </w:rPr>
+        <w:t>IF(</w:t>
+      </w:r>
+      <w:proofErr w:type="gramEnd"/>
+      <w:r>
+        <w:rPr>
+          <w:rFonts w:ascii="Sylfaen" w:hAnsi="Sylfaen"/>
+          <w:lang w:val="en-US"/>
+        </w:rPr>
+        <w:t xml:space="preserve">1=1, SLEEP(5), 0) function will evaluate the condition 1=1, which is always fulfilled. So the </w:t>
+      </w:r>
+      <w:proofErr w:type="gramStart"/>
+      <w:r>
+        <w:rPr>
+          <w:rFonts w:ascii="Sylfaen" w:hAnsi="Sylfaen"/>
+          <w:lang w:val="en-US"/>
+        </w:rPr>
+        <w:t>SLEEP(</w:t>
+      </w:r>
+      <w:proofErr w:type="gramEnd"/>
+      <w:r>
+        <w:rPr>
+          <w:rFonts w:ascii="Sylfaen" w:hAnsi="Sylfaen"/>
+          <w:lang w:val="en-US"/>
+        </w:rPr>
+        <w:t>5) function will be invoked, and the database will take 5 seconds to reply.</w:t>
       </w:r>
     </w:p>
     <w:p>
@@ -6228,7 +7471,15 @@
           <w:rFonts w:ascii="Sylfaen" w:hAnsi="Sylfaen"/>
           <w:lang w:val="en-US"/>
         </w:rPr>
-        <w:t>The attackers may use this technique to provide educated guesses on the structure and content of the database even when direct extraction is not possible.</w:t>
+        <w:t>The attackers may use this technique to provide educated guesses on the structure and content of the database even when direct extraction is not possible</w:t>
+      </w:r>
+      <w:proofErr w:type="gramStart"/>
+      <w:r>
+        <w:rPr>
+          <w:rFonts w:ascii="Sylfaen" w:hAnsi="Sylfaen"/>
+          <w:lang w:val="en-US"/>
+        </w:rPr>
+        <w:t>.</w:t>
       </w:r>
       <w:r>
         <w:rPr>
@@ -6237,6 +7488,7 @@
         </w:rPr>
         <w:t>(</w:t>
       </w:r>
+      <w:proofErr w:type="gramEnd"/>
       <w:r>
         <w:rPr>
           <w:rFonts w:ascii="Sylfaen" w:hAnsi="Sylfaen"/>
@@ -6604,7 +7856,15 @@
           <w:rFonts w:ascii="Sylfaen" w:hAnsi="Sylfaen"/>
           <w:lang w:val="en-US"/>
         </w:rPr>
-        <w:t>The UNION operator is used in SQL to combine the results of two or more SELECT statements into a single result set. When a web application contains a SQL injection vulnerability that occurs in a SELECT statement</w:t>
+        <w:t xml:space="preserve">The UNION operator is used in SQL to combine the results of two or more SELECT statements into a single result set. When a web application contains a SQL injection vulnerability that occurs in a SELECT </w:t>
+      </w:r>
+      <w:proofErr w:type="gramStart"/>
+      <w:r>
+        <w:rPr>
+          <w:rFonts w:ascii="Sylfaen" w:hAnsi="Sylfaen"/>
+          <w:lang w:val="en-US"/>
+        </w:rPr>
+        <w:t>statement</w:t>
       </w:r>
       <w:r>
         <w:rPr>
@@ -6613,6 +7873,7 @@
         </w:rPr>
         <w:t>(</w:t>
       </w:r>
+      <w:proofErr w:type="gramEnd"/>
       <w:r>
         <w:rPr>
           <w:rFonts w:ascii="Sylfaen" w:hAnsi="Sylfaen"/>
@@ -6899,7 +8160,33 @@
           <w:shd w:val="clear" w:color="auto" w:fill="FFFFFF"/>
           <w:lang w:val="en-US"/>
         </w:rPr>
-        <w:t>Microsoft SQL Server, MySQL, or Oracle) and </w:t>
+        <w:t xml:space="preserve">Microsoft SQL Server, </w:t>
+      </w:r>
+      <w:proofErr w:type="spellStart"/>
+      <w:r>
+        <w:rPr>
+          <w:rStyle w:val="editortnoteditedlongjunnx"/>
+          <w:rFonts w:ascii="Open Sans" w:hAnsi="Open Sans"/>
+          <w:spacing w:val="2"/>
+          <w:sz w:val="20"/>
+          <w:szCs w:val="20"/>
+          <w:shd w:val="clear" w:color="auto" w:fill="FFFFFF"/>
+          <w:lang w:val="en-US"/>
+        </w:rPr>
+        <w:t>MySQL</w:t>
+      </w:r>
+      <w:proofErr w:type="spellEnd"/>
+      <w:r>
+        <w:rPr>
+          <w:rStyle w:val="editortnoteditedlongjunnx"/>
+          <w:rFonts w:ascii="Open Sans" w:hAnsi="Open Sans"/>
+          <w:spacing w:val="2"/>
+          <w:sz w:val="20"/>
+          <w:szCs w:val="20"/>
+          <w:shd w:val="clear" w:color="auto" w:fill="FFFFFF"/>
+          <w:lang w:val="en-US"/>
+        </w:rPr>
+        <w:t>, or Oracle) and </w:t>
       </w:r>
       <w:r>
         <w:rPr>
@@ -6998,18 +8285,33 @@
           <w:shd w:val="clear" w:color="auto" w:fill="FFFFFF"/>
           <w:lang w:val="en-US"/>
         </w:rPr>
-        <w:t> the queries.</w:t>
-      </w:r>
-      <w:r>
-        <w:rPr>
-          <w:rFonts w:ascii="Segoe UI" w:hAnsi="Segoe UI" w:cs="Segoe UI"/>
-          <w:color w:val="404040"/>
+        <w:t> the queries</w:t>
+      </w:r>
+      <w:proofErr w:type="gramStart"/>
+      <w:r>
+        <w:rPr>
+          <w:rStyle w:val="editortnoteditedwurp8"/>
+          <w:rFonts w:ascii="Open Sans" w:hAnsi="Open Sans"/>
+          <w:color w:val="191919"/>
+          <w:spacing w:val="2"/>
           <w:sz w:val="20"/>
           <w:szCs w:val="20"/>
+          <w:shd w:val="clear" w:color="auto" w:fill="FFFFFF"/>
           <w:lang w:val="en-US"/>
         </w:rPr>
         <w:t>.</w:t>
       </w:r>
+      <w:r>
+        <w:rPr>
+          <w:rFonts w:ascii="Segoe UI" w:hAnsi="Segoe UI" w:cs="Segoe UI"/>
+          <w:color w:val="404040"/>
+          <w:sz w:val="20"/>
+          <w:szCs w:val="20"/>
+          <w:lang w:val="en-US"/>
+        </w:rPr>
+        <w:t>.</w:t>
+      </w:r>
+      <w:proofErr w:type="gramEnd"/>
     </w:p>
     <w:p>
       <w:pPr>
@@ -7141,6 +8443,7 @@
           <w:szCs w:val="20"/>
         </w:rPr>
       </w:pPr>
+      <w:proofErr w:type="spellStart"/>
       <w:r>
         <w:rPr>
           <w:rStyle w:val="lev"/>
@@ -7151,7 +8454,20 @@
           <w:sz w:val="20"/>
           <w:szCs w:val="20"/>
         </w:rPr>
-        <w:t>Explanation:</w:t>
+        <w:t>Explanation</w:t>
+      </w:r>
+      <w:proofErr w:type="spellEnd"/>
+      <w:r>
+        <w:rPr>
+          <w:rStyle w:val="lev"/>
+          <w:rFonts w:ascii="Segoe UI" w:hAnsi="Segoe UI" w:cs="Segoe UI"/>
+          <w:b/>
+          <w:bCs/>
+          <w:color w:val="404040"/>
+          <w:sz w:val="20"/>
+          <w:szCs w:val="20"/>
+        </w:rPr>
+        <w:t>:</w:t>
       </w:r>
     </w:p>
     <w:p>
@@ -7369,7 +8685,29 @@
                 <w:szCs w:val="20"/>
                 <w:lang w:val="en-US"/>
               </w:rPr>
-              <w:t>UNION SELECT NULL, system_user, NULL, NULL</w:t>
+              <w:t xml:space="preserve">UNION SELECT NULL, </w:t>
+            </w:r>
+            <w:proofErr w:type="spellStart"/>
+            <w:r>
+              <w:rPr>
+                <w:rFonts w:ascii="Segoe UI" w:hAnsi="Segoe UI" w:cs="Segoe UI"/>
+                <w:color w:val="404040"/>
+                <w:sz w:val="20"/>
+                <w:szCs w:val="20"/>
+                <w:lang w:val="en-US"/>
+              </w:rPr>
+              <w:t>system_user</w:t>
+            </w:r>
+            <w:proofErr w:type="spellEnd"/>
+            <w:r>
+              <w:rPr>
+                <w:rFonts w:ascii="Segoe UI" w:hAnsi="Segoe UI" w:cs="Segoe UI"/>
+                <w:color w:val="404040"/>
+                <w:sz w:val="20"/>
+                <w:szCs w:val="20"/>
+                <w:lang w:val="en-US"/>
+              </w:rPr>
+              <w:t>, NULL, NULL</w:t>
             </w:r>
           </w:p>
         </w:tc>
@@ -7463,6 +8801,7 @@
         </w:rPr>
         <w:t>The </w:t>
       </w:r>
+      <w:proofErr w:type="spellStart"/>
       <w:r>
         <w:rPr>
           <w:rStyle w:val="CodeHTML"/>
@@ -7474,6 +8813,7 @@
         </w:rPr>
         <w:t>system_user</w:t>
       </w:r>
+      <w:proofErr w:type="spellEnd"/>
       <w:r>
         <w:rPr>
           <w:rFonts w:ascii="Segoe UI" w:hAnsi="Segoe UI" w:cs="Segoe UI"/>
@@ -7653,7 +8993,29 @@
                 <w:szCs w:val="20"/>
                 <w:lang w:val="en-US"/>
               </w:rPr>
-              <w:t>SELECT NULL, system_user, NULL, NULL</w:t>
+              <w:t xml:space="preserve">SELECT NULL, </w:t>
+            </w:r>
+            <w:proofErr w:type="spellStart"/>
+            <w:r>
+              <w:rPr>
+                <w:rFonts w:ascii="Segoe UI" w:hAnsi="Segoe UI" w:cs="Segoe UI"/>
+                <w:color w:val="404040"/>
+                <w:sz w:val="20"/>
+                <w:szCs w:val="20"/>
+                <w:lang w:val="en-US"/>
+              </w:rPr>
+              <w:t>system_user</w:t>
+            </w:r>
+            <w:proofErr w:type="spellEnd"/>
+            <w:r>
+              <w:rPr>
+                <w:rFonts w:ascii="Segoe UI" w:hAnsi="Segoe UI" w:cs="Segoe UI"/>
+                <w:color w:val="404040"/>
+                <w:sz w:val="20"/>
+                <w:szCs w:val="20"/>
+                <w:lang w:val="en-US"/>
+              </w:rPr>
+              <w:t>, NULL, NULL</w:t>
             </w:r>
           </w:p>
         </w:tc>
@@ -7669,6 +9031,7 @@
           <w:szCs w:val="20"/>
         </w:rPr>
       </w:pPr>
+      <w:proofErr w:type="spellStart"/>
       <w:r>
         <w:rPr>
           <w:rStyle w:val="lev"/>
@@ -7679,7 +9042,20 @@
           <w:sz w:val="20"/>
           <w:szCs w:val="20"/>
         </w:rPr>
-        <w:t>Result:</w:t>
+        <w:t>Result</w:t>
+      </w:r>
+      <w:proofErr w:type="spellEnd"/>
+      <w:r>
+        <w:rPr>
+          <w:rStyle w:val="lev"/>
+          <w:rFonts w:ascii="Segoe UI" w:hAnsi="Segoe UI" w:cs="Segoe UI"/>
+          <w:b/>
+          <w:bCs/>
+          <w:color w:val="404040"/>
+          <w:sz w:val="20"/>
+          <w:szCs w:val="20"/>
+        </w:rPr>
+        <w:t>:</w:t>
       </w:r>
     </w:p>
     <w:tbl>
@@ -7920,8 +9296,19 @@
                 <w:sz w:val="20"/>
                 <w:szCs w:val="20"/>
               </w:rPr>
-              <w:t>SQL Injection Attacks</w:t>
+              <w:t xml:space="preserve">SQL Injection </w:t>
             </w:r>
+            <w:proofErr w:type="spellStart"/>
+            <w:r>
+              <w:rPr>
+                <w:rFonts w:ascii="Segoe UI" w:hAnsi="Segoe UI" w:cs="Segoe UI"/>
+                <w:color w:val="404040"/>
+                <w:sz w:val="20"/>
+                <w:szCs w:val="20"/>
+              </w:rPr>
+              <w:t>Attacks</w:t>
+            </w:r>
+            <w:proofErr w:type="spellEnd"/>
           </w:p>
         </w:tc>
         <w:tc>
@@ -7997,6 +9384,7 @@
                 <w:lang w:val="en-US"/>
               </w:rPr>
             </w:pPr>
+            <w:proofErr w:type="spellStart"/>
             <w:r>
               <w:rPr>
                 <w:rFonts w:ascii="Segoe UI" w:hAnsi="Segoe UI" w:cs="Segoe UI"/>
@@ -8006,6 +9394,7 @@
               </w:rPr>
               <w:t>db_user</w:t>
             </w:r>
+            <w:proofErr w:type="spellEnd"/>
           </w:p>
         </w:tc>
         <w:tc>
@@ -8327,6 +9716,7 @@
           <w:szCs w:val="20"/>
         </w:rPr>
       </w:pPr>
+      <w:proofErr w:type="spellStart"/>
       <w:r>
         <w:rPr>
           <w:rStyle w:val="lev"/>
@@ -8337,7 +9727,20 @@
           <w:sz w:val="20"/>
           <w:szCs w:val="20"/>
         </w:rPr>
-        <w:t>Explanation:</w:t>
+        <w:t>Explanation</w:t>
+      </w:r>
+      <w:proofErr w:type="spellEnd"/>
+      <w:r>
+        <w:rPr>
+          <w:rStyle w:val="lev"/>
+          <w:rFonts w:ascii="Segoe UI" w:hAnsi="Segoe UI" w:cs="Segoe UI"/>
+          <w:b/>
+          <w:bCs/>
+          <w:color w:val="404040"/>
+          <w:sz w:val="20"/>
+          <w:szCs w:val="20"/>
+        </w:rPr>
+        <w:t>:</w:t>
       </w:r>
     </w:p>
     <w:p>
@@ -8583,7 +9986,61 @@
                 <w:color w:val="404040"/>
                 <w:lang w:val="en-US"/>
               </w:rPr>
-              <w:t>UNION SELECT userid, first_name, second_name, NULL FROM customers</w:t>
+              <w:t xml:space="preserve">UNION SELECT </w:t>
+            </w:r>
+            <w:proofErr w:type="spellStart"/>
+            <w:r>
+              <w:rPr>
+                <w:rFonts w:ascii="Segoe UI" w:hAnsi="Segoe UI" w:cs="Segoe UI"/>
+                <w:color w:val="404040"/>
+                <w:lang w:val="en-US"/>
+              </w:rPr>
+              <w:t>userid</w:t>
+            </w:r>
+            <w:proofErr w:type="spellEnd"/>
+            <w:r>
+              <w:rPr>
+                <w:rFonts w:ascii="Segoe UI" w:hAnsi="Segoe UI" w:cs="Segoe UI"/>
+                <w:color w:val="404040"/>
+                <w:lang w:val="en-US"/>
+              </w:rPr>
+              <w:t xml:space="preserve">, </w:t>
+            </w:r>
+            <w:proofErr w:type="spellStart"/>
+            <w:r>
+              <w:rPr>
+                <w:rFonts w:ascii="Segoe UI" w:hAnsi="Segoe UI" w:cs="Segoe UI"/>
+                <w:color w:val="404040"/>
+                <w:lang w:val="en-US"/>
+              </w:rPr>
+              <w:t>first_name</w:t>
+            </w:r>
+            <w:proofErr w:type="spellEnd"/>
+            <w:r>
+              <w:rPr>
+                <w:rFonts w:ascii="Segoe UI" w:hAnsi="Segoe UI" w:cs="Segoe UI"/>
+                <w:color w:val="404040"/>
+                <w:lang w:val="en-US"/>
+              </w:rPr>
+              <w:t xml:space="preserve">, </w:t>
+            </w:r>
+            <w:proofErr w:type="spellStart"/>
+            <w:r>
+              <w:rPr>
+                <w:rFonts w:ascii="Segoe UI" w:hAnsi="Segoe UI" w:cs="Segoe UI"/>
+                <w:color w:val="404040"/>
+                <w:lang w:val="en-US"/>
+              </w:rPr>
+              <w:t>second_name</w:t>
+            </w:r>
+            <w:proofErr w:type="spellEnd"/>
+            <w:r>
+              <w:rPr>
+                <w:rFonts w:ascii="Segoe UI" w:hAnsi="Segoe UI" w:cs="Segoe UI"/>
+                <w:color w:val="404040"/>
+                <w:lang w:val="en-US"/>
+              </w:rPr>
+              <w:t>, NULL FROM customers</w:t>
             </w:r>
           </w:p>
         </w:tc>
@@ -8782,7 +10239,49 @@
               <w:rPr>
                 <w:lang w:val="en-US"/>
               </w:rPr>
-              <w:t>SELECT userid, first_name, second_name, NULL FROM customers</w:t>
+              <w:t xml:space="preserve">SELECT </w:t>
+            </w:r>
+            <w:proofErr w:type="spellStart"/>
+            <w:r>
+              <w:rPr>
+                <w:lang w:val="en-US"/>
+              </w:rPr>
+              <w:t>userid</w:t>
+            </w:r>
+            <w:proofErr w:type="spellEnd"/>
+            <w:r>
+              <w:rPr>
+                <w:lang w:val="en-US"/>
+              </w:rPr>
+              <w:t xml:space="preserve">, </w:t>
+            </w:r>
+            <w:proofErr w:type="spellStart"/>
+            <w:r>
+              <w:rPr>
+                <w:lang w:val="en-US"/>
+              </w:rPr>
+              <w:t>first_name</w:t>
+            </w:r>
+            <w:proofErr w:type="spellEnd"/>
+            <w:r>
+              <w:rPr>
+                <w:lang w:val="en-US"/>
+              </w:rPr>
+              <w:t xml:space="preserve">, </w:t>
+            </w:r>
+            <w:proofErr w:type="spellStart"/>
+            <w:r>
+              <w:rPr>
+                <w:lang w:val="en-US"/>
+              </w:rPr>
+              <w:t>second_name</w:t>
+            </w:r>
+            <w:proofErr w:type="spellEnd"/>
+            <w:r>
+              <w:rPr>
+                <w:lang w:val="en-US"/>
+              </w:rPr>
+              <w:t>, NULL FROM customers</w:t>
             </w:r>
           </w:p>
         </w:tc>
@@ -8815,6 +10314,7 @@
           <w:szCs w:val="20"/>
         </w:rPr>
       </w:pPr>
+      <w:proofErr w:type="spellStart"/>
       <w:r>
         <w:rPr>
           <w:rStyle w:val="lev"/>
@@ -8823,7 +10323,18 @@
           <w:sz w:val="20"/>
           <w:szCs w:val="20"/>
         </w:rPr>
-        <w:t>Result:</w:t>
+        <w:t>Result</w:t>
+      </w:r>
+      <w:proofErr w:type="spellEnd"/>
+      <w:r>
+        <w:rPr>
+          <w:rStyle w:val="lev"/>
+          <w:rFonts w:ascii="Segoe UI" w:hAnsi="Segoe UI" w:cs="Segoe UI"/>
+          <w:color w:val="404040"/>
+          <w:sz w:val="20"/>
+          <w:szCs w:val="20"/>
+        </w:rPr>
+        <w:t>:</w:t>
       </w:r>
       <w:r>
         <w:rPr>
@@ -9013,8 +10524,19 @@
                 <w:sz w:val="20"/>
                 <w:szCs w:val="20"/>
               </w:rPr>
-              <w:t>SQL Injection Attacks</w:t>
+              <w:t xml:space="preserve">SQL Injection </w:t>
             </w:r>
+            <w:proofErr w:type="spellStart"/>
+            <w:r>
+              <w:rPr>
+                <w:rFonts w:ascii="Segoe UI" w:hAnsi="Segoe UI" w:cs="Segoe UI"/>
+                <w:color w:val="404040"/>
+                <w:sz w:val="20"/>
+                <w:szCs w:val="20"/>
+              </w:rPr>
+              <w:t>Attacks</w:t>
+            </w:r>
+            <w:proofErr w:type="spellEnd"/>
           </w:p>
         </w:tc>
         <w:tc>
@@ -9314,7 +10836,51 @@
           <w:sz w:val="22"/>
           <w:szCs w:val="22"/>
         </w:rPr>
-        <w:t>4 Explanation of the Result:</w:t>
+        <w:t xml:space="preserve">4 </w:t>
+      </w:r>
+      <w:proofErr w:type="spellStart"/>
+      <w:r>
+        <w:rPr>
+          <w:rStyle w:val="lev"/>
+          <w:rFonts w:ascii="Sylfaen" w:hAnsi="Sylfaen" w:cs="Segoe UI"/>
+          <w:color w:val="404040"/>
+          <w:sz w:val="22"/>
+          <w:szCs w:val="22"/>
+        </w:rPr>
+        <w:t>Explanation</w:t>
+      </w:r>
+      <w:proofErr w:type="spellEnd"/>
+      <w:r>
+        <w:rPr>
+          <w:rStyle w:val="lev"/>
+          <w:rFonts w:ascii="Sylfaen" w:hAnsi="Sylfaen" w:cs="Segoe UI"/>
+          <w:color w:val="404040"/>
+          <w:sz w:val="22"/>
+          <w:szCs w:val="22"/>
+        </w:rPr>
+        <w:t xml:space="preserve"> of the </w:t>
+      </w:r>
+      <w:proofErr w:type="spellStart"/>
+      <w:r>
+        <w:rPr>
+          <w:rStyle w:val="lev"/>
+          <w:rFonts w:ascii="Sylfaen" w:hAnsi="Sylfaen" w:cs="Segoe UI"/>
+          <w:color w:val="404040"/>
+          <w:sz w:val="22"/>
+          <w:szCs w:val="22"/>
+        </w:rPr>
+        <w:t>Result</w:t>
+      </w:r>
+      <w:proofErr w:type="spellEnd"/>
+      <w:r>
+        <w:rPr>
+          <w:rStyle w:val="lev"/>
+          <w:rFonts w:ascii="Sylfaen" w:hAnsi="Sylfaen" w:cs="Segoe UI"/>
+          <w:color w:val="404040"/>
+          <w:sz w:val="22"/>
+          <w:szCs w:val="22"/>
+        </w:rPr>
+        <w:t>:</w:t>
       </w:r>
     </w:p>
     <w:p>
@@ -9405,6 +10971,7 @@
         </w:rPr>
         <w:t> table, including </w:t>
       </w:r>
+      <w:proofErr w:type="spellStart"/>
       <w:r>
         <w:rPr>
           <w:rStyle w:val="CodeHTML"/>
@@ -9418,6 +10985,7 @@
         </w:rPr>
         <w:t>userid</w:t>
       </w:r>
+      <w:proofErr w:type="spellEnd"/>
       <w:r>
         <w:rPr>
           <w:rFonts w:ascii="Sylfaen" w:hAnsi="Sylfaen" w:cs="Segoe UI"/>
@@ -9430,6 +10998,7 @@
         </w:rPr>
         <w:t>, </w:t>
       </w:r>
+      <w:proofErr w:type="spellStart"/>
       <w:r>
         <w:rPr>
           <w:rStyle w:val="CodeHTML"/>
@@ -9443,6 +11012,7 @@
         </w:rPr>
         <w:t>first_name</w:t>
       </w:r>
+      <w:proofErr w:type="spellEnd"/>
       <w:r>
         <w:rPr>
           <w:rFonts w:ascii="Sylfaen" w:hAnsi="Sylfaen" w:cs="Segoe UI"/>
@@ -9453,6 +11023,7 @@
         </w:rPr>
         <w:t>, and </w:t>
       </w:r>
+      <w:proofErr w:type="spellStart"/>
       <w:r>
         <w:rPr>
           <w:rStyle w:val="CodeHTML"/>
@@ -9466,6 +11037,7 @@
         </w:rPr>
         <w:t>second_name</w:t>
       </w:r>
+      <w:proofErr w:type="spellEnd"/>
       <w:r>
         <w:rPr>
           <w:rFonts w:ascii="Sylfaen" w:hAnsi="Sylfaen" w:cs="Segoe UI"/>
@@ -9575,13 +11147,41 @@
         <w:lastRenderedPageBreak/>
         <w:t>(9) (</w:t>
       </w:r>
-      <w:r>
-        <w:rPr>
-          <w:b/>
-          <w:bCs/>
-          <w:lang w:val="en-US"/>
-        </w:rPr>
-        <w:t>Dafydd, Stittard Marcos Pinto, The Web Application Hacker's Handbook: Finding and Exploiting Security Flaws, 2nd Edition, Wiley Publishing Inc, 2011</w:t>
+      <w:proofErr w:type="spellStart"/>
+      <w:r>
+        <w:rPr>
+          <w:b/>
+          <w:bCs/>
+          <w:lang w:val="en-US"/>
+        </w:rPr>
+        <w:t>Dafydd</w:t>
+      </w:r>
+      <w:proofErr w:type="spellEnd"/>
+      <w:r>
+        <w:rPr>
+          <w:b/>
+          <w:bCs/>
+          <w:lang w:val="en-US"/>
+        </w:rPr>
+        <w:t xml:space="preserve">, </w:t>
+      </w:r>
+      <w:proofErr w:type="spellStart"/>
+      <w:r>
+        <w:rPr>
+          <w:b/>
+          <w:bCs/>
+          <w:lang w:val="en-US"/>
+        </w:rPr>
+        <w:t>Stittard</w:t>
+      </w:r>
+      <w:proofErr w:type="spellEnd"/>
+      <w:r>
+        <w:rPr>
+          <w:b/>
+          <w:bCs/>
+          <w:lang w:val="en-US"/>
+        </w:rPr>
+        <w:t xml:space="preserve"> Marcos Pinto, The Web Application Hacker's Handbook: Finding and Exploiting Security Flaws, 2nd Edition, Wiley Publishing Inc, 2011</w:t>
       </w:r>
       <w:r>
         <w:rPr>
@@ -9601,30 +11201,84 @@
         <w:spacing w:after="0" w:line="240" w:lineRule="auto"/>
         <w:rPr>
           <w:rFonts w:ascii="Sylfaen" w:hAnsi="Sylfaen"/>
-          <w:sz w:val="24"/>
-          <w:szCs w:val="24"/>
-          <w:lang w:val="en-US"/>
-        </w:rPr>
-      </w:pPr>
-      <w:r>
-        <w:rPr>
-          <w:rFonts w:ascii="Sylfaen" w:hAnsi="Sylfaen"/>
-          <w:sz w:val="24"/>
-          <w:szCs w:val="24"/>
-          <w:lang w:val="en-US"/>
-        </w:rPr>
-        <w:t>(12) SQL inection attacks and deffemce  SYNGRESS</w:t>
-      </w:r>
-      <w:r>
-        <w:rPr>
-          <w:rFonts w:ascii="Sylfaen" w:hAnsi="Sylfaen"/>
           <w:color w:val="FF0000"/>
           <w:sz w:val="24"/>
           <w:szCs w:val="24"/>
           <w:lang w:val="en-US"/>
         </w:rPr>
+      </w:pPr>
+      <w:r>
+        <w:rPr>
+          <w:rFonts w:ascii="Sylfaen" w:hAnsi="Sylfaen"/>
+          <w:sz w:val="24"/>
+          <w:szCs w:val="24"/>
+          <w:lang w:val="en-US"/>
+        </w:rPr>
+        <w:t xml:space="preserve">(12) SQL </w:t>
+      </w:r>
+      <w:proofErr w:type="spellStart"/>
+      <w:r>
+        <w:rPr>
+          <w:rFonts w:ascii="Sylfaen" w:hAnsi="Sylfaen"/>
+          <w:sz w:val="24"/>
+          <w:szCs w:val="24"/>
+          <w:lang w:val="en-US"/>
+        </w:rPr>
+        <w:t>inection</w:t>
+      </w:r>
+      <w:proofErr w:type="spellEnd"/>
+      <w:r>
+        <w:rPr>
+          <w:rFonts w:ascii="Sylfaen" w:hAnsi="Sylfaen"/>
+          <w:sz w:val="24"/>
+          <w:szCs w:val="24"/>
+          <w:lang w:val="en-US"/>
+        </w:rPr>
+        <w:t xml:space="preserve"> attacks and </w:t>
+      </w:r>
+      <w:proofErr w:type="spellStart"/>
+      <w:proofErr w:type="gramStart"/>
+      <w:r>
+        <w:rPr>
+          <w:rFonts w:ascii="Sylfaen" w:hAnsi="Sylfaen"/>
+          <w:sz w:val="24"/>
+          <w:szCs w:val="24"/>
+          <w:lang w:val="en-US"/>
+        </w:rPr>
+        <w:t>deffemce</w:t>
+      </w:r>
+      <w:proofErr w:type="spellEnd"/>
+      <w:r>
+        <w:rPr>
+          <w:rFonts w:ascii="Sylfaen" w:hAnsi="Sylfaen"/>
+          <w:sz w:val="24"/>
+          <w:szCs w:val="24"/>
+          <w:lang w:val="en-US"/>
+        </w:rPr>
+        <w:t xml:space="preserve">  </w:t>
+      </w:r>
+      <w:proofErr w:type="spellStart"/>
+      <w:r>
+        <w:rPr>
+          <w:rFonts w:ascii="Sylfaen" w:hAnsi="Sylfaen"/>
+          <w:sz w:val="24"/>
+          <w:szCs w:val="24"/>
+          <w:lang w:val="en-US"/>
+        </w:rPr>
+        <w:t>SYNGRESS</w:t>
+      </w:r>
+      <w:r>
+        <w:rPr>
+          <w:rFonts w:ascii="Sylfaen" w:hAnsi="Sylfaen"/>
+          <w:color w:val="FF0000"/>
+          <w:sz w:val="24"/>
+          <w:szCs w:val="24"/>
+          <w:lang w:val="en-US"/>
+        </w:rPr>
         <w:t>livre</w:t>
       </w:r>
+      <w:proofErr w:type="spellEnd"/>
+      <w:proofErr w:type="gramEnd"/>
       <w:r>
         <w:rPr>
           <w:rFonts w:ascii="Sylfaen" w:hAnsi="Sylfaen"/>
@@ -9634,6 +11288,70 @@
           <w:lang w:val="en-US"/>
         </w:rPr>
         <w:t xml:space="preserve"> page 174</w:t>
+      </w:r>
+    </w:p>
+    <w:p>
+      <w:pPr>
+        <w:spacing w:after="0" w:line="240" w:lineRule="auto"/>
+        <w:rPr>
+          <w:rFonts w:ascii="Sylfaen" w:hAnsi="Sylfaen"/>
+          <w:sz w:val="24"/>
+          <w:szCs w:val="24"/>
+          <w:lang w:val="en-US"/>
+        </w:rPr>
+      </w:pPr>
+      <w:r>
+        <w:rPr>
+          <w:rFonts w:ascii="Sylfaen" w:hAnsi="Sylfaen"/>
+          <w:noProof/>
+          <w:sz w:val="24"/>
+          <w:szCs w:val="24"/>
+        </w:rPr>
+        <w:drawing>
+          <wp:inline distT="0" distB="0" distL="0" distR="0">
+            <wp:extent cx="5760720" cy="3219535"/>
+            <wp:effectExtent l="19050" t="0" r="0" b="0"/>
+            <wp:docPr id="3" name="Image 3" descr="C:\Users\DELL\Desktop\pfe\types.png"/>
+            <wp:cNvGraphicFramePr>
+              <a:graphicFrameLocks xmlns:a="http://schemas.openxmlformats.org/drawingml/2006/main" noChangeAspect="1"/>
+            </wp:cNvGraphicFramePr>
+            <a:graphic xmlns:a="http://schemas.openxmlformats.org/drawingml/2006/main">
+              <a:graphicData uri="http://schemas.openxmlformats.org/drawingml/2006/picture">
+                <pic:pic xmlns:pic="http://schemas.openxmlformats.org/drawingml/2006/picture">
+                  <pic:nvPicPr>
+                    <pic:cNvPr id="0" name="Picture 3" descr="C:\Users\DELL\Desktop\pfe\types.png"/>
+                    <pic:cNvPicPr>
+                      <a:picLocks noChangeAspect="1" noChangeArrowheads="1"/>
+                    </pic:cNvPicPr>
+                  </pic:nvPicPr>
+                  <pic:blipFill>
+                    <a:blip r:embed="rId24"/>
+                    <a:srcRect/>
+                    <a:stretch>
+                      <a:fillRect/>
+                    </a:stretch>
+                  </pic:blipFill>
+                  <pic:spPr bwMode="auto">
+                    <a:xfrm>
+                      <a:off x="0" y="0"/>
+                      <a:ext cx="5760720" cy="3219535"/>
+                    </a:xfrm>
+                    <a:prstGeom prst="rect">
+                      <a:avLst/>
+                    </a:prstGeom>
+                    <a:noFill/>
+                    <a:ln w="9525">
+                      <a:noFill/>
+                      <a:miter lim="800000"/>
+                      <a:headEnd/>
+                      <a:tailEnd/>
+                    </a:ln>
+                  </pic:spPr>
+                </pic:pic>
+              </a:graphicData>
+            </a:graphic>
+          </wp:inline>
+        </w:drawing>
       </w:r>
     </w:p>
     <w:p>
@@ -9948,802 +11666,6 @@
           <w:lang w:val="en-US"/>
         </w:rPr>
       </w:pPr>
-    </w:p>
-    <w:p>
-      <w:pPr>
-        <w:rPr>
-          <w:b/>
-          <w:bCs/>
-          <w:sz w:val="28"/>
-          <w:szCs w:val="28"/>
-          <w:lang w:val="en-US"/>
-        </w:rPr>
-      </w:pPr>
-      <w:r>
-        <w:rPr>
-          <w:b/>
-          <w:bCs/>
-          <w:sz w:val="28"/>
-          <w:szCs w:val="28"/>
-          <w:lang w:val="en-US"/>
-        </w:rPr>
-        <w:t>1.4.1 Tautology-Based SQL Injection</w:t>
-      </w:r>
-    </w:p>
-    <w:p>
-      <w:pPr>
-        <w:rPr>
-          <w:b/>
-          <w:bCs/>
-          <w:sz w:val="28"/>
-          <w:szCs w:val="28"/>
-          <w:lang w:val="en-US"/>
-        </w:rPr>
-      </w:pPr>
-      <w:r>
-        <w:rPr>
-          <w:b/>
-          <w:bCs/>
-          <w:sz w:val="28"/>
-          <w:szCs w:val="28"/>
-          <w:lang w:val="en-US"/>
-        </w:rPr>
-        <w:t>This attacks depend upon taking advantage of the employment of conditional SQL always True, therefore circumventing authentication and access control.</w:t>
-      </w:r>
-    </w:p>
-    <w:p>
-      <w:pPr>
-        <w:rPr>
-          <w:b/>
-          <w:bCs/>
-          <w:sz w:val="28"/>
-          <w:szCs w:val="28"/>
-          <w:lang w:val="en-US"/>
-        </w:rPr>
-      </w:pPr>
-      <w:r>
-        <w:rPr>
-          <w:b/>
-          <w:bCs/>
-          <w:sz w:val="28"/>
-          <w:szCs w:val="28"/>
-          <w:lang w:val="en-US"/>
-        </w:rPr>
-        <w:t>Tautology refers to a statement, no matter parts, which is always true.</w:t>
-      </w:r>
-    </w:p>
-    <w:p>
-      <w:pPr>
-        <w:rPr>
-          <w:b/>
-          <w:bCs/>
-          <w:sz w:val="28"/>
-          <w:szCs w:val="28"/>
-          <w:lang w:val="en-US"/>
-        </w:rPr>
-      </w:pPr>
-      <w:r>
-        <w:rPr>
-          <w:b/>
-          <w:bCs/>
-          <w:sz w:val="28"/>
-          <w:szCs w:val="28"/>
-          <w:lang w:val="en-US"/>
-        </w:rPr>
-        <w:t>Attackers sow such statements within SQL queries for injecting into databases, therefore, the database continues to process unauthorized requests.</w:t>
-      </w:r>
-    </w:p>
-    <w:p>
-      <w:pPr>
-        <w:rPr>
-          <w:b/>
-          <w:bCs/>
-          <w:sz w:val="28"/>
-          <w:szCs w:val="28"/>
-          <w:lang w:val="en-US"/>
-        </w:rPr>
-      </w:pPr>
-    </w:p>
-    <w:p>
-      <w:pPr>
-        <w:rPr>
-          <w:b/>
-          <w:bCs/>
-          <w:sz w:val="28"/>
-          <w:szCs w:val="28"/>
-          <w:lang w:val="en-US"/>
-        </w:rPr>
-      </w:pPr>
-      <w:r>
-        <w:rPr>
-          <w:b/>
-          <w:bCs/>
-          <w:sz w:val="28"/>
-          <w:szCs w:val="28"/>
-          <w:lang w:val="en-US"/>
-        </w:rPr>
-        <w:t>•\tOR '1'='1' is employed here such that the condition will always be true, finding entry.</w:t>
-      </w:r>
-    </w:p>
-    <w:p>
-      <w:pPr>
-        <w:rPr>
-          <w:b/>
-          <w:bCs/>
-          <w:sz w:val="28"/>
-          <w:szCs w:val="28"/>
-          <w:lang w:val="en-US"/>
-        </w:rPr>
-      </w:pPr>
-      <w:r>
-        <w:rPr>
-          <w:b/>
-          <w:bCs/>
-          <w:sz w:val="28"/>
-          <w:szCs w:val="28"/>
-          <w:lang w:val="en-US"/>
-        </w:rPr>
-        <w:t>•\tReal-World Scenario: A hacker compromises a login form of a website and bypasses user authentication to utilize an administrator's account.</w:t>
-      </w:r>
-    </w:p>
-    <w:p>
-      <w:pPr>
-        <w:rPr>
-          <w:b/>
-          <w:bCs/>
-          <w:sz w:val="28"/>
-          <w:szCs w:val="28"/>
-          <w:lang w:val="en-US"/>
-        </w:rPr>
-      </w:pPr>
-      <w:r>
-        <w:rPr>
-          <w:b/>
-          <w:bCs/>
-          <w:sz w:val="28"/>
-          <w:szCs w:val="28"/>
-          <w:lang w:val="en-US"/>
-        </w:rPr>
-        <w:t>•\tConsequence:</w:t>
-      </w:r>
-    </w:p>
-    <w:p>
-      <w:pPr>
-        <w:rPr>
-          <w:b/>
-          <w:bCs/>
-          <w:sz w:val="28"/>
-          <w:szCs w:val="28"/>
-          <w:lang w:val="en-US"/>
-        </w:rPr>
-      </w:pPr>
-      <w:r>
-        <w:rPr>
-          <w:b/>
-          <w:bCs/>
-          <w:sz w:val="28"/>
-          <w:szCs w:val="28"/>
-          <w:lang w:val="en-US"/>
-        </w:rPr>
-        <w:t>o\textbf{Unintended access of accounts.}</w:t>
-      </w:r>
-    </w:p>
-    <w:p>
-      <w:pPr>
-        <w:rPr>
-          <w:b/>
-          <w:bCs/>
-          <w:sz w:val="28"/>
-          <w:szCs w:val="28"/>
-          <w:lang w:val="en-US"/>
-        </w:rPr>
-      </w:pPr>
-      <w:r>
-        <w:rPr>
-          <w:b/>
-          <w:bCs/>
-          <w:sz w:val="28"/>
-          <w:szCs w:val="28"/>
-          <w:lang w:val="en-US"/>
-        </w:rPr>
-        <w:t>o\textbf{Possible breaches and tampering of data.}</w:t>
-      </w:r>
-    </w:p>
-    <w:p>
-      <w:pPr>
-        <w:rPr>
-          <w:b/>
-          <w:bCs/>
-          <w:sz w:val="28"/>
-          <w:szCs w:val="28"/>
-          <w:lang w:val="en-US"/>
-        </w:rPr>
-      </w:pPr>
-      <w:r>
-        <w:rPr>
-          <w:b/>
-          <w:bCs/>
-          <w:sz w:val="28"/>
-          <w:szCs w:val="28"/>
-          <w:lang w:val="en-US"/>
-        </w:rPr>
-        <w:t>o\textbf{Damage to user confidence and legal recourse.}</w:t>
-      </w:r>
-    </w:p>
-    <w:p>
-      <w:pPr>
-        <w:rPr>
-          <w:b/>
-          <w:bCs/>
-          <w:sz w:val="28"/>
-          <w:szCs w:val="28"/>
-          <w:lang w:val="en-US"/>
-        </w:rPr>
-      </w:pPr>
-      <w:r>
-        <w:rPr>
-          <w:b/>
-          <w:bCs/>
-          <w:sz w:val="28"/>
-          <w:szCs w:val="28"/>
-          <w:lang w:val="en-US"/>
-        </w:rPr>
-        <w:t>•\tPreventive measures:</w:t>
-      </w:r>
-    </w:p>
-    <w:p>
-      <w:pPr>
-        <w:rPr>
-          <w:b/>
-          <w:bCs/>
-          <w:sz w:val="28"/>
-          <w:szCs w:val="28"/>
-          <w:lang w:val="en-US"/>
-        </w:rPr>
-      </w:pPr>
-      <w:r>
-        <w:rPr>
-          <w:b/>
-          <w:bCs/>
-          <w:sz w:val="28"/>
-          <w:szCs w:val="28"/>
-          <w:lang w:val="en-US"/>
-        </w:rPr>
-        <w:t>o\textbf{Use parameterized queries.}</w:t>
-      </w:r>
-    </w:p>
-    <w:p>
-      <w:pPr>
-        <w:rPr>
-          <w:b/>
-          <w:bCs/>
-          <w:sz w:val="28"/>
-          <w:szCs w:val="28"/>
-          <w:lang w:val="en-US"/>
-        </w:rPr>
-      </w:pPr>
-      <w:r>
-        <w:rPr>
-          <w:b/>
-          <w:bCs/>
-          <w:sz w:val="28"/>
-          <w:szCs w:val="28"/>
-          <w:lang w:val="en-US"/>
-        </w:rPr>
-        <w:lastRenderedPageBreak/>
-        <w:t>o\textbf{Sanitize the user input string thoroughly.}</w:t>
-      </w:r>
-    </w:p>
-    <w:p>
-      <w:pPr>
-        <w:rPr>
-          <w:b/>
-          <w:bCs/>
-          <w:sz w:val="28"/>
-          <w:szCs w:val="28"/>
-          <w:lang w:val="en-US"/>
-        </w:rPr>
-      </w:pPr>
-    </w:p>
-    <w:p>
-      <w:pPr>
-        <w:rPr>
-          <w:b/>
-          <w:bCs/>
-          <w:sz w:val="28"/>
-          <w:szCs w:val="28"/>
-          <w:lang w:val="en-US"/>
-        </w:rPr>
-      </w:pPr>
-      <w:r>
-        <w:rPr>
-          <w:b/>
-          <w:bCs/>
-          <w:sz w:val="28"/>
-          <w:szCs w:val="28"/>
-          <w:lang w:val="en-US"/>
-        </w:rPr>
-        <w:t>1.4.2 Error-Based SQL Injection</w:t>
-      </w:r>
-    </w:p>
-    <w:p>
-      <w:pPr>
-        <w:rPr>
-          <w:b/>
-          <w:bCs/>
-          <w:sz w:val="28"/>
-          <w:szCs w:val="28"/>
-          <w:lang w:val="en-US"/>
-        </w:rPr>
-      </w:pPr>
-    </w:p>
-    <w:p>
-      <w:pPr>
-        <w:rPr>
-          <w:b/>
-          <w:bCs/>
-          <w:sz w:val="28"/>
-          <w:szCs w:val="28"/>
-          <w:lang w:val="en-US"/>
-        </w:rPr>
-      </w:pPr>
-      <w:r>
-        <w:rPr>
-          <w:b/>
-          <w:bCs/>
-          <w:sz w:val="28"/>
-          <w:szCs w:val="28"/>
-          <w:lang w:val="en-US"/>
-        </w:rPr>
-        <w:t>This technique utilizes provoking and retrieving database error messages to learn information about the database schema.</w:t>
-      </w:r>
-    </w:p>
-    <w:p>
-      <w:pPr>
-        <w:rPr>
-          <w:b/>
-          <w:bCs/>
-          <w:sz w:val="28"/>
-          <w:szCs w:val="28"/>
-          <w:lang w:val="en-US"/>
-        </w:rPr>
-      </w:pPr>
-      <w:r>
-        <w:rPr>
-          <w:b/>
-          <w:bCs/>
-          <w:sz w:val="28"/>
-          <w:szCs w:val="28"/>
-          <w:lang w:val="en-US"/>
-        </w:rPr>
-        <w:t>By deliberately generating SQL errors, attackers can extract information such as table structure, column types, and even data.</w:t>
-      </w:r>
-    </w:p>
-    <w:p>
-      <w:pPr>
-        <w:rPr>
-          <w:b/>
-          <w:bCs/>
-          <w:sz w:val="28"/>
-          <w:szCs w:val="28"/>
-          <w:lang w:val="en-US"/>
-        </w:rPr>
-      </w:pPr>
-    </w:p>
-    <w:p>
-      <w:pPr>
-        <w:rPr>
-          <w:b/>
-          <w:bCs/>
-          <w:sz w:val="28"/>
-          <w:szCs w:val="28"/>
-          <w:lang w:val="en-US"/>
-        </w:rPr>
-      </w:pPr>
-      <w:r>
-        <w:rPr>
-          <w:b/>
-          <w:bCs/>
-          <w:sz w:val="28"/>
-          <w:szCs w:val="28"/>
-          <w:lang w:val="en-US"/>
-        </w:rPr>
-        <w:t>•\tReal-World Scenario: An ill-configured e-commerce website is hacked by a hacker, where table names containing customer payment details are revealed.</w:t>
-      </w:r>
-    </w:p>
-    <w:p>
-      <w:pPr>
-        <w:rPr>
-          <w:b/>
-          <w:bCs/>
-          <w:sz w:val="28"/>
-          <w:szCs w:val="28"/>
-          <w:lang w:val="en-US"/>
-        </w:rPr>
-      </w:pPr>
-      <w:r>
-        <w:rPr>
-          <w:b/>
-          <w:bCs/>
-          <w:sz w:val="28"/>
-          <w:szCs w:val="28"/>
-          <w:lang w:val="en-US"/>
-        </w:rPr>
-        <w:t>•\tImpact:</w:t>
-      </w:r>
-    </w:p>
-    <w:p>
-      <w:pPr>
-        <w:rPr>
-          <w:b/>
-          <w:bCs/>
-          <w:sz w:val="28"/>
-          <w:szCs w:val="28"/>
-          <w:lang w:val="en-US"/>
-        </w:rPr>
-      </w:pPr>
-      <w:r>
-        <w:rPr>
-          <w:b/>
-          <w:bCs/>
-          <w:sz w:val="28"/>
-          <w:szCs w:val="28"/>
-          <w:lang w:val="en-US"/>
-        </w:rPr>
-        <w:t>o\tdisclosure of database schema.</w:t>
-      </w:r>
-    </w:p>
-    <w:p>
-      <w:pPr>
-        <w:rPr>
-          <w:b/>
-          <w:bCs/>
-          <w:sz w:val="28"/>
-          <w:szCs w:val="28"/>
-          <w:lang w:val="en-US"/>
-        </w:rPr>
-      </w:pPr>
-      <w:r>
-        <w:rPr>
-          <w:b/>
-          <w:bCs/>
-          <w:sz w:val="28"/>
-          <w:szCs w:val="28"/>
-          <w:lang w:val="en-US"/>
-        </w:rPr>
-        <w:t>o\tenabling more precise attacks.</w:t>
-      </w:r>
-    </w:p>
-    <w:p>
-      <w:pPr>
-        <w:rPr>
-          <w:b/>
-          <w:bCs/>
-          <w:sz w:val="28"/>
-          <w:szCs w:val="28"/>
-          <w:lang w:val="en-US"/>
-        </w:rPr>
-      </w:pPr>
-      <w:r>
-        <w:rPr>
-          <w:b/>
-          <w:bCs/>
-          <w:sz w:val="28"/>
-          <w:szCs w:val="28"/>
-          <w:lang w:val="en-US"/>
-        </w:rPr>
-        <w:t>o\tdisclosure of sensitive data.</w:t>
-      </w:r>
-    </w:p>
-    <w:p>
-      <w:pPr>
-        <w:rPr>
-          <w:b/>
-          <w:bCs/>
-          <w:sz w:val="28"/>
-          <w:szCs w:val="28"/>
-          <w:lang w:val="en-US"/>
-        </w:rPr>
-      </w:pPr>
-      <w:r>
-        <w:rPr>
-          <w:b/>
-          <w:bCs/>
-          <w:sz w:val="28"/>
-          <w:szCs w:val="28"/>
-          <w:lang w:val="en-US"/>
-        </w:rPr>
-        <w:t>•\tCountermeasures:</w:t>
-      </w:r>
-    </w:p>
-    <w:p>
-      <w:pPr>
-        <w:rPr>
-          <w:b/>
-          <w:bCs/>
-          <w:sz w:val="28"/>
-          <w:szCs w:val="28"/>
-          <w:lang w:val="en-US"/>
-        </w:rPr>
-      </w:pPr>
-      <w:r>
-        <w:rPr>
-          <w:b/>
-          <w:bCs/>
-          <w:sz w:val="28"/>
-          <w:szCs w:val="28"/>
-          <w:lang w:val="en-US"/>
-        </w:rPr>
-        <w:t>o\tdisable detailed error reporting in production.</w:t>
-      </w:r>
-    </w:p>
-    <w:p>
-      <w:pPr>
-        <w:rPr>
-          <w:b/>
-          <w:bCs/>
-          <w:sz w:val="28"/>
-          <w:szCs w:val="28"/>
-          <w:lang w:val="en-US"/>
-        </w:rPr>
-      </w:pPr>
-      <w:r>
-        <w:rPr>
-          <w:b/>
-          <w:bCs/>
-          <w:sz w:val="28"/>
-          <w:szCs w:val="28"/>
-          <w:lang w:val="en-US"/>
-        </w:rPr>
-        <w:t>o\tenforce strict error handling.</w:t>
-      </w:r>
-    </w:p>
-    <w:p>
-      <w:pPr>
-        <w:rPr>
-          <w:b/>
-          <w:bCs/>
-          <w:sz w:val="28"/>
-          <w:szCs w:val="28"/>
-          <w:lang w:val="en-US"/>
-        </w:rPr>
-      </w:pPr>
-    </w:p>
-    <w:p>
-      <w:pPr>
-        <w:rPr>
-          <w:b/>
-          <w:bCs/>
-          <w:sz w:val="28"/>
-          <w:szCs w:val="28"/>
-          <w:lang w:val="en-US"/>
-        </w:rPr>
-      </w:pPr>
-      <w:r>
-        <w:rPr>
-          <w:b/>
-          <w:bCs/>
-          <w:sz w:val="28"/>
-          <w:szCs w:val="28"/>
-          <w:lang w:val="en-US"/>
-        </w:rPr>
-        <w:t>1.4.3 Blind SQL Injection</w:t>
-      </w:r>
-    </w:p>
-    <w:p>
-      <w:pPr>
-        <w:rPr>
-          <w:b/>
-          <w:bCs/>
-          <w:sz w:val="28"/>
-          <w:szCs w:val="28"/>
-          <w:lang w:val="en-US"/>
-        </w:rPr>
-      </w:pPr>
-      <w:r>
-        <w:rPr>
-          <w:b/>
-          <w:bCs/>
-          <w:sz w:val="28"/>
-          <w:szCs w:val="28"/>
-          <w:lang w:val="en-US"/>
-        </w:rPr>
-        <w:t>This technique is used when the application does not return database error messages and attackers have to make an indirect inference about database behavior.</w:t>
-      </w:r>
-    </w:p>
-    <w:p>
-      <w:pPr>
-        <w:rPr>
-          <w:b/>
-          <w:bCs/>
-          <w:sz w:val="28"/>
-          <w:szCs w:val="28"/>
-          <w:lang w:val="en-US"/>
-        </w:rPr>
-      </w:pPr>
-      <w:r>
-        <w:rPr>
-          <w:b/>
-          <w:bCs/>
-          <w:sz w:val="28"/>
-          <w:szCs w:val="28"/>
-          <w:lang w:val="en-US"/>
-        </w:rPr>
-        <w:t>1.4.3.1 Content-Based Blind SQL Injection</w:t>
-      </w:r>
-    </w:p>
-    <w:p>
-      <w:pPr>
-        <w:rPr>
-          <w:b/>
-          <w:bCs/>
-          <w:sz w:val="28"/>
-          <w:szCs w:val="28"/>
-          <w:lang w:val="en-US"/>
-        </w:rPr>
-      </w:pPr>
-      <w:r>
-        <w:rPr>
-          <w:b/>
-          <w:bCs/>
-          <w:sz w:val="28"/>
-          <w:szCs w:val="28"/>
-          <w:lang w:val="en-US"/>
-        </w:rPr>
-        <w:lastRenderedPageBreak/>
-        <w:t>•\\tDetailed Description: Attackers make use of conditional statements to find minute differences in the application content or behavior.</w:t>
-      </w:r>
-    </w:p>
-    <w:p>
-      <w:pPr>
-        <w:rPr>
-          <w:b/>
-          <w:bCs/>
-          <w:sz w:val="28"/>
-          <w:szCs w:val="28"/>
-          <w:lang w:val="en-US"/>
-        </w:rPr>
-      </w:pPr>
-    </w:p>
-    <w:p>
-      <w:pPr>
-        <w:rPr>
-          <w:b/>
-          <w:bCs/>
-          <w:sz w:val="28"/>
-          <w:szCs w:val="28"/>
-          <w:lang w:val="en-US"/>
-        </w:rPr>
-      </w:pPr>
-      <w:r>
-        <w:rPr>
-          <w:b/>
-          <w:bCs/>
-          <w:sz w:val="28"/>
-          <w:szCs w:val="28"/>
-          <w:lang w:val="en-US"/>
-        </w:rPr>
-        <w:t>•\\tImpact:</w:t>
-      </w:r>
-    </w:p>
-    <w:p>
-      <w:pPr>
-        <w:rPr>
-          <w:b/>
-          <w:bCs/>
-          <w:sz w:val="28"/>
-          <w:szCs w:val="28"/>
-          <w:lang w:val="en-US"/>
-        </w:rPr>
-      </w:pPr>
-      <w:r>
-        <w:rPr>
-          <w:b/>
-          <w:bCs/>
-          <w:sz w:val="28"/>
-          <w:szCs w:val="28"/>
-          <w:lang w:val="en-US"/>
-        </w:rPr>
-        <w:t>o\\tStealing data bit by bit through logical inference.</w:t>
-      </w:r>
-    </w:p>
-    <w:p>
-      <w:pPr>
-        <w:rPr>
-          <w:b/>
-          <w:bCs/>
-          <w:sz w:val="28"/>
-          <w:szCs w:val="28"/>
-          <w:lang w:val="en-US"/>
-        </w:rPr>
-      </w:pPr>
-      <w:r>
-        <w:rPr>
-          <w:b/>
-          <w:bCs/>
-          <w:sz w:val="28"/>
-          <w:szCs w:val="28"/>
-          <w:lang w:val="en-US"/>
-        </w:rPr>
-        <w:t>o\\tExtremely hard to find.</w:t>
-      </w:r>
-    </w:p>
-    <w:p>
-      <w:pPr>
-        <w:rPr>
-          <w:b/>
-          <w:bCs/>
-          <w:sz w:val="28"/>
-          <w:szCs w:val="28"/>
-          <w:lang w:val="en-US"/>
-        </w:rPr>
-      </w:pPr>
-      <w:r>
-        <w:rPr>
-          <w:b/>
-          <w:bCs/>
-          <w:sz w:val="28"/>
-          <w:szCs w:val="28"/>
-          <w:lang w:val="en-US"/>
-        </w:rPr>
-        <w:t>•\\tCountermeasures:</w:t>
-      </w:r>
-    </w:p>
-    <w:p>
-      <w:pPr>
-        <w:rPr>
-          <w:b/>
-          <w:bCs/>
-          <w:sz w:val="28"/>
-          <w:szCs w:val="28"/>
-          <w:lang w:val="en-US"/>
-        </w:rPr>
-      </w:pPr>
-      <w:r>
-        <w:rPr>
-          <w:b/>
-          <w:bCs/>
-          <w:sz w:val="28"/>
-          <w:szCs w:val="28"/>
-          <w:lang w:val="en-US"/>
-        </w:rPr>
-        <w:t>o\\tUse of web application firewalls (WAFs).</w:t>
-      </w:r>
-    </w:p>
-    <w:p>
-      <w:pPr>
-        <w:pBdr>
-          <w:bottom w:val="single" w:sz="6" w:space="1" w:color="auto"/>
-        </w:pBdr>
-        <w:rPr>
-          <w:b/>
-          <w:bCs/>
-          <w:sz w:val="28"/>
-          <w:szCs w:val="28"/>
-          <w:lang w:val="en-US"/>
-        </w:rPr>
-      </w:pPr>
-      <w:r>
-        <w:rPr>
-          <w:b/>
-          <w:bCs/>
-          <w:sz w:val="28"/>
-          <w:szCs w:val="28"/>
-          <w:lang w:val="en-US"/>
-        </w:rPr>
-        <w:t>o</w:t>
-      </w:r>
-      <w:r>
-        <w:rPr>
-          <w:b/>
-          <w:bCs/>
-          <w:sz w:val="28"/>
-          <w:szCs w:val="28"/>
-          <w:lang w:val="en-US"/>
-        </w:rPr>
-        <w:tab/>
-        <w:t>Regular code reviews.</w:t>
-      </w:r>
     </w:p>
     <w:p>
       <w:pPr>
@@ -10809,36 +11731,181 @@
           <w:rFonts w:asciiTheme="majorBidi" w:eastAsiaTheme="majorEastAsia" w:hAnsiTheme="majorBidi" w:cstheme="majorBidi"/>
           <w:lang w:val="en-US"/>
         </w:rPr>
-        <w:t>Web applications are software programs thatoperatewithin a web browser, allowing the user to get a set of interactive functionalitiessuch as login systems for user authentication, and real-time chat or messaging features for immediate communication. By doingso, the user is capable of enjoyingadvanced and interactive functionalitieswithout the installation of other software. Conversely, the entire code thatisrequiredis run in the browser of the web, whereas application logic and data are handled on the server side via the implementation of a Database Management System (DBMS), web applications that use DBMS are known as Database-driven Web applications.</w:t>
-      </w:r>
-    </w:p>
-    <w:p>
-      <w:pPr>
+        <w:t xml:space="preserve">Web applications are software programs </w:t>
+      </w:r>
+      <w:proofErr w:type="spellStart"/>
+      <w:r>
         <w:rPr>
           <w:rFonts w:asciiTheme="majorBidi" w:eastAsiaTheme="majorEastAsia" w:hAnsiTheme="majorBidi" w:cstheme="majorBidi"/>
           <w:lang w:val="en-US"/>
         </w:rPr>
-      </w:pPr>
+        <w:t>thatoperatewithin</w:t>
+      </w:r>
+      <w:proofErr w:type="spellEnd"/>
       <w:r>
         <w:rPr>
           <w:rFonts w:asciiTheme="majorBidi" w:eastAsiaTheme="majorEastAsia" w:hAnsiTheme="majorBidi" w:cstheme="majorBidi"/>
           <w:lang w:val="en-US"/>
         </w:rPr>
-        <w:t xml:space="preserve">Database-driven Web application are usuallycomposed of a back end database and web pages thatinclude server-side scripts thatretrive or update data from the database, depending on user actions like submitting a form, logging in, or searching for products. </w:t>
-      </w:r>
-    </w:p>
-    <w:p>
-      <w:pPr>
+        <w:t xml:space="preserve"> a web browser, allowing the user to get a set of interactive </w:t>
+      </w:r>
+      <w:proofErr w:type="spellStart"/>
+      <w:r>
         <w:rPr>
           <w:rFonts w:asciiTheme="majorBidi" w:eastAsiaTheme="majorEastAsia" w:hAnsiTheme="majorBidi" w:cstheme="majorBidi"/>
           <w:lang w:val="en-US"/>
         </w:rPr>
-      </w:pPr>
+        <w:t>functionalitiessuch</w:t>
+      </w:r>
+      <w:proofErr w:type="spellEnd"/>
       <w:r>
         <w:rPr>
           <w:rFonts w:asciiTheme="majorBidi" w:eastAsiaTheme="majorEastAsia" w:hAnsiTheme="majorBidi" w:cstheme="majorBidi"/>
           <w:lang w:val="en-US"/>
         </w:rPr>
+        <w:t xml:space="preserve"> as login systems for user authentication, and real-time chat or messaging features for immediate communication. By </w:t>
+      </w:r>
+      <w:proofErr w:type="spellStart"/>
+      <w:r>
+        <w:rPr>
+          <w:rFonts w:asciiTheme="majorBidi" w:eastAsiaTheme="majorEastAsia" w:hAnsiTheme="majorBidi" w:cstheme="majorBidi"/>
+          <w:lang w:val="en-US"/>
+        </w:rPr>
+        <w:t>doingso</w:t>
+      </w:r>
+      <w:proofErr w:type="spellEnd"/>
+      <w:r>
+        <w:rPr>
+          <w:rFonts w:asciiTheme="majorBidi" w:eastAsiaTheme="majorEastAsia" w:hAnsiTheme="majorBidi" w:cstheme="majorBidi"/>
+          <w:lang w:val="en-US"/>
+        </w:rPr>
+        <w:t xml:space="preserve">, the user is capable of </w:t>
+      </w:r>
+      <w:proofErr w:type="spellStart"/>
+      <w:r>
+        <w:rPr>
+          <w:rFonts w:asciiTheme="majorBidi" w:eastAsiaTheme="majorEastAsia" w:hAnsiTheme="majorBidi" w:cstheme="majorBidi"/>
+          <w:lang w:val="en-US"/>
+        </w:rPr>
+        <w:t>enjoyingadvanced</w:t>
+      </w:r>
+      <w:proofErr w:type="spellEnd"/>
+      <w:r>
+        <w:rPr>
+          <w:rFonts w:asciiTheme="majorBidi" w:eastAsiaTheme="majorEastAsia" w:hAnsiTheme="majorBidi" w:cstheme="majorBidi"/>
+          <w:lang w:val="en-US"/>
+        </w:rPr>
+        <w:t xml:space="preserve"> and interactive </w:t>
+      </w:r>
+      <w:proofErr w:type="spellStart"/>
+      <w:r>
+        <w:rPr>
+          <w:rFonts w:asciiTheme="majorBidi" w:eastAsiaTheme="majorEastAsia" w:hAnsiTheme="majorBidi" w:cstheme="majorBidi"/>
+          <w:lang w:val="en-US"/>
+        </w:rPr>
+        <w:t>functionalitieswithout</w:t>
+      </w:r>
+      <w:proofErr w:type="spellEnd"/>
+      <w:r>
+        <w:rPr>
+          <w:rFonts w:asciiTheme="majorBidi" w:eastAsiaTheme="majorEastAsia" w:hAnsiTheme="majorBidi" w:cstheme="majorBidi"/>
+          <w:lang w:val="en-US"/>
+        </w:rPr>
+        <w:t xml:space="preserve"> the installation of other software. Conversely, the entire code </w:t>
+      </w:r>
+      <w:proofErr w:type="spellStart"/>
+      <w:r>
+        <w:rPr>
+          <w:rFonts w:asciiTheme="majorBidi" w:eastAsiaTheme="majorEastAsia" w:hAnsiTheme="majorBidi" w:cstheme="majorBidi"/>
+          <w:lang w:val="en-US"/>
+        </w:rPr>
+        <w:t>thatisrequiredis</w:t>
+      </w:r>
+      <w:proofErr w:type="spellEnd"/>
+      <w:r>
+        <w:rPr>
+          <w:rFonts w:asciiTheme="majorBidi" w:eastAsiaTheme="majorEastAsia" w:hAnsiTheme="majorBidi" w:cstheme="majorBidi"/>
+          <w:lang w:val="en-US"/>
+        </w:rPr>
+        <w:t xml:space="preserve"> run in the browser of the web, whereas application logic and data are handled on the server side via the implementation of a Database Management System (DBMS), web applications that use DBMS are known as Database-driven Web applications.</w:t>
+      </w:r>
+    </w:p>
+    <w:p>
+      <w:pPr>
+        <w:rPr>
+          <w:rFonts w:asciiTheme="majorBidi" w:eastAsiaTheme="majorEastAsia" w:hAnsiTheme="majorBidi" w:cstheme="majorBidi"/>
+          <w:lang w:val="en-US"/>
+        </w:rPr>
+      </w:pPr>
+      <w:r>
+        <w:rPr>
+          <w:rFonts w:asciiTheme="majorBidi" w:eastAsiaTheme="majorEastAsia" w:hAnsiTheme="majorBidi" w:cstheme="majorBidi"/>
+          <w:lang w:val="en-US"/>
+        </w:rPr>
+        <w:t xml:space="preserve">Database-driven Web application are </w:t>
+      </w:r>
+      <w:proofErr w:type="spellStart"/>
+      <w:r>
+        <w:rPr>
+          <w:rFonts w:asciiTheme="majorBidi" w:eastAsiaTheme="majorEastAsia" w:hAnsiTheme="majorBidi" w:cstheme="majorBidi"/>
+          <w:lang w:val="en-US"/>
+        </w:rPr>
+        <w:t>usuallycomposed</w:t>
+      </w:r>
+      <w:proofErr w:type="spellEnd"/>
+      <w:r>
+        <w:rPr>
+          <w:rFonts w:asciiTheme="majorBidi" w:eastAsiaTheme="majorEastAsia" w:hAnsiTheme="majorBidi" w:cstheme="majorBidi"/>
+          <w:lang w:val="en-US"/>
+        </w:rPr>
+        <w:t xml:space="preserve"> of a back end database and web pages </w:t>
+      </w:r>
+      <w:proofErr w:type="spellStart"/>
+      <w:r>
+        <w:rPr>
+          <w:rFonts w:asciiTheme="majorBidi" w:eastAsiaTheme="majorEastAsia" w:hAnsiTheme="majorBidi" w:cstheme="majorBidi"/>
+          <w:lang w:val="en-US"/>
+        </w:rPr>
+        <w:t>thatinclude</w:t>
+      </w:r>
+      <w:proofErr w:type="spellEnd"/>
+      <w:r>
+        <w:rPr>
+          <w:rFonts w:asciiTheme="majorBidi" w:eastAsiaTheme="majorEastAsia" w:hAnsiTheme="majorBidi" w:cstheme="majorBidi"/>
+          <w:lang w:val="en-US"/>
+        </w:rPr>
+        <w:t xml:space="preserve"> server-side scripts </w:t>
+      </w:r>
+      <w:proofErr w:type="spellStart"/>
+      <w:r>
+        <w:rPr>
+          <w:rFonts w:asciiTheme="majorBidi" w:eastAsiaTheme="majorEastAsia" w:hAnsiTheme="majorBidi" w:cstheme="majorBidi"/>
+          <w:lang w:val="en-US"/>
+        </w:rPr>
+        <w:t>thatretrive</w:t>
+      </w:r>
+      <w:proofErr w:type="spellEnd"/>
+      <w:r>
+        <w:rPr>
+          <w:rFonts w:asciiTheme="majorBidi" w:eastAsiaTheme="majorEastAsia" w:hAnsiTheme="majorBidi" w:cstheme="majorBidi"/>
+          <w:lang w:val="en-US"/>
+        </w:rPr>
+        <w:t xml:space="preserve"> or update data from the database, depending on user actions like submitting a form, logging in, or searching for products. </w:t>
+      </w:r>
+    </w:p>
+    <w:p>
+      <w:pPr>
+        <w:rPr>
+          <w:rFonts w:asciiTheme="majorBidi" w:eastAsiaTheme="majorEastAsia" w:hAnsiTheme="majorBidi" w:cstheme="majorBidi"/>
+          <w:lang w:val="en-US"/>
+        </w:rPr>
+      </w:pPr>
+      <w:r>
+        <w:rPr>
+          <w:rFonts w:asciiTheme="majorBidi" w:eastAsiaTheme="majorEastAsia" w:hAnsiTheme="majorBidi" w:cstheme="majorBidi"/>
+          <w:lang w:val="en-US"/>
+        </w:rPr>
+        <w:lastRenderedPageBreak/>
         <w:t>Typically, the application relies upon a three-tier structure:</w:t>
       </w:r>
     </w:p>
@@ -10849,6 +11916,7 @@
           <w:lang w:val="en-US"/>
         </w:rPr>
       </w:pPr>
+      <w:proofErr w:type="spellStart"/>
       <w:r>
         <w:rPr>
           <w:rFonts w:asciiTheme="majorBidi" w:eastAsiaTheme="majorEastAsia" w:hAnsiTheme="majorBidi" w:cstheme="majorBidi"/>
@@ -10856,26 +11924,52 @@
           <w:bCs/>
           <w:lang w:val="en-US"/>
         </w:rPr>
-        <w:t>PresentationLayer:</w:t>
-      </w:r>
+        <w:t>PresentationLayer</w:t>
+      </w:r>
+      <w:proofErr w:type="spellEnd"/>
       <w:r>
         <w:rPr>
           <w:rFonts w:asciiTheme="majorBidi" w:eastAsiaTheme="majorEastAsia" w:hAnsiTheme="majorBidi" w:cstheme="majorBidi"/>
-          <w:lang w:val="en-US"/>
-        </w:rPr>
-        <w:t xml:space="preserve"> User interface tier, typicallyconsisting of a web browser or rendering engine using HTML, CSS, and JavaScript.</w:t>
-      </w:r>
-    </w:p>
-    <w:p>
-      <w:pPr>
+          <w:b/>
+          <w:bCs/>
+          <w:lang w:val="en-US"/>
+        </w:rPr>
+        <w:t>:</w:t>
+      </w:r>
+      <w:r>
         <w:rPr>
           <w:rFonts w:asciiTheme="majorBidi" w:eastAsiaTheme="majorEastAsia" w:hAnsiTheme="majorBidi" w:cstheme="majorBidi"/>
           <w:lang w:val="en-US"/>
         </w:rPr>
-      </w:pPr>
+        <w:t xml:space="preserve"> User interface tier, </w:t>
+      </w:r>
+      <w:proofErr w:type="spellStart"/>
       <w:r>
         <w:rPr>
           <w:rFonts w:asciiTheme="majorBidi" w:eastAsiaTheme="majorEastAsia" w:hAnsiTheme="majorBidi" w:cstheme="majorBidi"/>
+          <w:lang w:val="en-US"/>
+        </w:rPr>
+        <w:t>typicallyconsisting</w:t>
+      </w:r>
+      <w:proofErr w:type="spellEnd"/>
+      <w:r>
+        <w:rPr>
+          <w:rFonts w:asciiTheme="majorBidi" w:eastAsiaTheme="majorEastAsia" w:hAnsiTheme="majorBidi" w:cstheme="majorBidi"/>
+          <w:lang w:val="en-US"/>
+        </w:rPr>
+        <w:t xml:space="preserve"> of a web browser or rendering engine using HTML, CSS, and JavaScript.</w:t>
+      </w:r>
+    </w:p>
+    <w:p>
+      <w:pPr>
+        <w:rPr>
+          <w:rFonts w:asciiTheme="majorBidi" w:eastAsiaTheme="majorEastAsia" w:hAnsiTheme="majorBidi" w:cstheme="majorBidi"/>
+          <w:lang w:val="en-US"/>
+        </w:rPr>
+      </w:pPr>
+      <w:r>
+        <w:rPr>
+          <w:rFonts w:asciiTheme="majorBidi" w:eastAsiaTheme="majorEastAsia" w:hAnsiTheme="majorBidi" w:cstheme="majorBidi"/>
           <w:b/>
           <w:bCs/>
           <w:lang w:val="en-US"/>
@@ -10887,19 +11981,35 @@
           <w:rFonts w:asciiTheme="majorBidi" w:eastAsiaTheme="majorEastAsia" w:hAnsiTheme="majorBidi" w:cstheme="majorBidi"/>
           <w:lang w:val="en-US"/>
         </w:rPr>
-        <w:t xml:space="preserve"> It handlesretrinving and processing the data with the help of server-side scripts.</w:t>
-      </w:r>
-    </w:p>
-    <w:p>
-      <w:pPr>
+        <w:t xml:space="preserve"> It </w:t>
+      </w:r>
+      <w:proofErr w:type="spellStart"/>
+      <w:r>
         <w:rPr>
           <w:rFonts w:asciiTheme="majorBidi" w:eastAsiaTheme="majorEastAsia" w:hAnsiTheme="majorBidi" w:cstheme="majorBidi"/>
           <w:lang w:val="en-US"/>
         </w:rPr>
-      </w:pPr>
+        <w:t>handlesretrinving</w:t>
+      </w:r>
+      <w:proofErr w:type="spellEnd"/>
       <w:r>
         <w:rPr>
           <w:rFonts w:asciiTheme="majorBidi" w:eastAsiaTheme="majorEastAsia" w:hAnsiTheme="majorBidi" w:cstheme="majorBidi"/>
+          <w:lang w:val="en-US"/>
+        </w:rPr>
+        <w:t xml:space="preserve"> and processing the data with the help of server-side scripts.</w:t>
+      </w:r>
+    </w:p>
+    <w:p>
+      <w:pPr>
+        <w:rPr>
+          <w:rFonts w:asciiTheme="majorBidi" w:eastAsiaTheme="majorEastAsia" w:hAnsiTheme="majorBidi" w:cstheme="majorBidi"/>
+          <w:lang w:val="en-US"/>
+        </w:rPr>
+      </w:pPr>
+      <w:r>
+        <w:rPr>
+          <w:rFonts w:asciiTheme="majorBidi" w:eastAsiaTheme="majorEastAsia" w:hAnsiTheme="majorBidi" w:cstheme="majorBidi"/>
           <w:b/>
           <w:bCs/>
           <w:lang w:val="en-US"/>
@@ -10911,7 +12021,39 @@
           <w:rFonts w:asciiTheme="majorBidi" w:eastAsiaTheme="majorEastAsia" w:hAnsiTheme="majorBidi" w:cstheme="majorBidi"/>
           <w:lang w:val="en-US"/>
         </w:rPr>
-        <w:t xml:space="preserve"> There the data resides, managed by databasesincluding Microsoft SQL Server, MySQL, Oracle, and many more.</w:t>
+        <w:t xml:space="preserve"> There the data resides, managed by </w:t>
+      </w:r>
+      <w:proofErr w:type="spellStart"/>
+      <w:r>
+        <w:rPr>
+          <w:rFonts w:asciiTheme="majorBidi" w:eastAsiaTheme="majorEastAsia" w:hAnsiTheme="majorBidi" w:cstheme="majorBidi"/>
+          <w:lang w:val="en-US"/>
+        </w:rPr>
+        <w:t>databasesincluding</w:t>
+      </w:r>
+      <w:proofErr w:type="spellEnd"/>
+      <w:r>
+        <w:rPr>
+          <w:rFonts w:asciiTheme="majorBidi" w:eastAsiaTheme="majorEastAsia" w:hAnsiTheme="majorBidi" w:cstheme="majorBidi"/>
+          <w:lang w:val="en-US"/>
+        </w:rPr>
+        <w:t xml:space="preserve"> Microsoft SQL Server, </w:t>
+      </w:r>
+      <w:proofErr w:type="spellStart"/>
+      <w:r>
+        <w:rPr>
+          <w:rFonts w:asciiTheme="majorBidi" w:eastAsiaTheme="majorEastAsia" w:hAnsiTheme="majorBidi" w:cstheme="majorBidi"/>
+          <w:lang w:val="en-US"/>
+        </w:rPr>
+        <w:t>MySQL</w:t>
+      </w:r>
+      <w:proofErr w:type="spellEnd"/>
+      <w:r>
+        <w:rPr>
+          <w:rFonts w:asciiTheme="majorBidi" w:eastAsiaTheme="majorEastAsia" w:hAnsiTheme="majorBidi" w:cstheme="majorBidi"/>
+          <w:lang w:val="en-US"/>
+        </w:rPr>
+        <w:t>, Oracle, and many more.</w:t>
       </w:r>
     </w:p>
     <w:p>
@@ -10925,7 +12067,6 @@
           <w:rFonts w:asciiTheme="majorBidi" w:hAnsiTheme="majorBidi" w:cstheme="majorBidi"/>
           <w:noProof/>
         </w:rPr>
-        <w:lastRenderedPageBreak/>
         <w:drawing>
           <wp:inline distT="0" distB="0" distL="0" distR="0">
             <wp:extent cx="5705475" cy="2298668"/>
@@ -10944,7 +12085,7 @@
                     </pic:cNvPicPr>
                   </pic:nvPicPr>
                   <pic:blipFill>
-                    <a:blip r:embed="rId24"/>
+                    <a:blip r:embed="rId25"/>
                     <a:srcRect/>
                     <a:stretch>
                       <a:fillRect/>
@@ -10996,6 +12137,66 @@
           <w:lang w:val="en-US"/>
         </w:rPr>
         <w:t xml:space="preserve"> Architecture of a Database-driven Web application</w:t>
+      </w:r>
+    </w:p>
+    <w:p>
+      <w:pPr>
+        <w:jc w:val="center"/>
+        <w:rPr>
+          <w:rFonts w:asciiTheme="majorBidi" w:eastAsiaTheme="majorEastAsia" w:hAnsiTheme="majorBidi" w:cstheme="majorBidi"/>
+          <w:lang w:val="en-US"/>
+        </w:rPr>
+      </w:pPr>
+      <w:r>
+        <w:rPr>
+          <w:rFonts w:asciiTheme="majorBidi" w:eastAsiaTheme="majorEastAsia" w:hAnsiTheme="majorBidi" w:cstheme="majorBidi"/>
+          <w:noProof/>
+        </w:rPr>
+        <w:drawing>
+          <wp:inline distT="0" distB="0" distL="0" distR="0">
+            <wp:extent cx="5760720" cy="3219535"/>
+            <wp:effectExtent l="19050" t="0" r="0" b="0"/>
+            <wp:docPr id="2" name="Image 2" descr="C:\Users\DELL\Desktop\pfe\types.png"/>
+            <wp:cNvGraphicFramePr>
+              <a:graphicFrameLocks xmlns:a="http://schemas.openxmlformats.org/drawingml/2006/main" noChangeAspect="1"/>
+            </wp:cNvGraphicFramePr>
+            <a:graphic xmlns:a="http://schemas.openxmlformats.org/drawingml/2006/main">
+              <a:graphicData uri="http://schemas.openxmlformats.org/drawingml/2006/picture">
+                <pic:pic xmlns:pic="http://schemas.openxmlformats.org/drawingml/2006/picture">
+                  <pic:nvPicPr>
+                    <pic:cNvPr id="0" name="Picture 2" descr="C:\Users\DELL\Desktop\pfe\types.png"/>
+                    <pic:cNvPicPr>
+                      <a:picLocks noChangeAspect="1" noChangeArrowheads="1"/>
+                    </pic:cNvPicPr>
+                  </pic:nvPicPr>
+                  <pic:blipFill>
+                    <a:blip r:embed="rId24"/>
+                    <a:srcRect/>
+                    <a:stretch>
+                      <a:fillRect/>
+                    </a:stretch>
+                  </pic:blipFill>
+                  <pic:spPr bwMode="auto">
+                    <a:xfrm>
+                      <a:off x="0" y="0"/>
+                      <a:ext cx="5760720" cy="3219535"/>
+                    </a:xfrm>
+                    <a:prstGeom prst="rect">
+                      <a:avLst/>
+                    </a:prstGeom>
+                    <a:noFill/>
+                    <a:ln w="9525">
+                      <a:noFill/>
+                      <a:miter lim="800000"/>
+                      <a:headEnd/>
+                      <a:tailEnd/>
+                    </a:ln>
+                  </pic:spPr>
+                </pic:pic>
+              </a:graphicData>
+            </a:graphic>
+          </wp:inline>
+        </w:drawing>
       </w:r>
     </w:p>
     <w:p>
@@ -13128,6 +14329,7 @@
   <w:style w:type="character" w:default="1" w:styleId="Policepardfaut">
     <w:name w:val="Default Paragraph Font"/>
     <w:uiPriority w:val="1"/>
+    <w:semiHidden/>
     <w:unhideWhenUsed/>
   </w:style>
   <w:style w:type="table" w:default="1" w:styleId="TableauNormal">
